--- a/Doc/FLIPR plugin.docx
+++ b/Doc/FLIPR plugin.docx
@@ -116,10 +116,15 @@
       </w:r>
       <w:proofErr w:type="spellEnd"/>
       <w:r>
-        <w:t xml:space="preserve"> une communication a base du réseau SIGFOX et qui est comprise dans le prix d’achat de l’objet.</w:t>
-      </w:r>
-    </w:p>
-    <w:p/>
+        <w:t xml:space="preserve"> une communication a base du réseau SIGFOX et qui est comprise dans le prix d’achat de l’objet</w:t>
+      </w:r>
+      <w:r>
+        <w:t xml:space="preserve"> connecté</w:t>
+      </w:r>
+      <w:r>
+        <w:t>.</w:t>
+      </w:r>
+    </w:p>
     <w:p>
       <w:r>
         <w:t>Afin de pouvoir l’intégrer simplement dans le système de domotique VERA, j’ai développé ce plugin FLIPR qui permet</w:t>
@@ -195,6 +200,52 @@
     </w:p>
     <w:p>
       <w:r>
+        <w:t xml:space="preserve">Pour référence, ce document fait parfois référence </w:t>
+      </w:r>
+      <w:proofErr w:type="spellStart"/>
+      <w:r>
+        <w:t>a</w:t>
+      </w:r>
+      <w:proofErr w:type="spellEnd"/>
+      <w:r>
+        <w:t xml:space="preserve"> ALTUI qui est un autre plugin sur VERA qui offre </w:t>
+      </w:r>
+      <w:bookmarkStart w:id="0" w:name="_GoBack"/>
+      <w:bookmarkEnd w:id="0"/>
+      <w:r>
+        <w:t xml:space="preserve">une user interface alternative </w:t>
+      </w:r>
+      <w:proofErr w:type="spellStart"/>
+      <w:r>
+        <w:t>a</w:t>
+      </w:r>
+      <w:proofErr w:type="spellEnd"/>
+      <w:r>
+        <w:t xml:space="preserve"> celle du fabriquant de la VERA qui est plus intuitive et </w:t>
+      </w:r>
+      <w:proofErr w:type="spellStart"/>
+      <w:r>
+        <w:t>complete</w:t>
+      </w:r>
+      <w:proofErr w:type="spellEnd"/>
+      <w:r>
+        <w:t xml:space="preserve">. Pour plus d’information sur ALTUI consulter : </w:t>
+      </w:r>
+      <w:hyperlink r:id="rId6" w:history="1">
+        <w:r>
+          <w:rPr>
+            <w:rStyle w:val="Lienhypertexte"/>
+          </w:rPr>
+          <w:t>http://homeautomation.blog.free.fr/</w:t>
+        </w:r>
+      </w:hyperlink>
+      <w:r>
+        <w:t xml:space="preserve"> </w:t>
+      </w:r>
+    </w:p>
+    <w:p/>
+    <w:p>
+      <w:r>
         <w:t>Une fois prêt, vous aurez un joli périphérique FLIPR dans votre VERA :</w:t>
       </w:r>
     </w:p>
@@ -204,10 +255,10 @@
           <w:noProof/>
         </w:rPr>
         <w:drawing>
-          <wp:inline distT="0" distB="0" distL="0" distR="0" wp14:anchorId="112ABE0E" wp14:editId="7C2D5BC4">
-            <wp:extent cx="5760720" cy="3058160"/>
-            <wp:effectExtent l="0" t="0" r="0" b="8890"/>
-            <wp:docPr id="24" name="Image 24"/>
+          <wp:inline distT="0" distB="0" distL="0" distR="0" wp14:anchorId="1384BC32" wp14:editId="267A6010">
+            <wp:extent cx="5760720" cy="3080385"/>
+            <wp:effectExtent l="0" t="0" r="0" b="5715"/>
+            <wp:docPr id="5" name="Image 5"/>
             <wp:cNvGraphicFramePr>
               <a:graphicFrameLocks xmlns:a="http://schemas.openxmlformats.org/drawingml/2006/main" noChangeAspect="1"/>
             </wp:cNvGraphicFramePr>
@@ -219,7 +270,7 @@
                     <pic:cNvPicPr/>
                   </pic:nvPicPr>
                   <pic:blipFill>
-                    <a:blip r:embed="rId6"/>
+                    <a:blip r:embed="rId7"/>
                     <a:stretch>
                       <a:fillRect/>
                     </a:stretch>
@@ -227,7 +278,7 @@
                   <pic:spPr>
                     <a:xfrm>
                       <a:off x="0" y="0"/>
-                      <a:ext cx="5760720" cy="3058160"/>
+                      <a:ext cx="5760720" cy="3080385"/>
                     </a:xfrm>
                     <a:prstGeom prst="rect">
                       <a:avLst/>
@@ -254,8 +305,9 @@
           <w:tab w:val="right" w:leader="dot" w:pos="9062"/>
         </w:tabs>
         <w:rPr>
-          <w:noProof/>
-          <w:lang w:val="en-US"/>
+          <w:rFonts w:eastAsiaTheme="minorEastAsia"/>
+          <w:noProof/>
+          <w:lang w:eastAsia="fr-FR"/>
         </w:rPr>
       </w:pPr>
       <w:r>
@@ -267,7 +319,6 @@
       <w:r>
         <w:rPr>
           <w:b/>
-          <w:lang w:val="en-US"/>
         </w:rPr>
         <w:instrText xml:space="preserve"> TOC  \* MERGEFORMAT </w:instrText>
       </w:r>
@@ -280,14 +331,12 @@
       <w:r>
         <w:rPr>
           <w:noProof/>
-          <w:lang w:val="en-US"/>
-        </w:rPr>
-        <w:t>Chapitre 1 Installing the plugin</w:t>
-      </w:r>
-      <w:r>
-        <w:rPr>
-          <w:noProof/>
-          <w:lang w:val="en-US"/>
+        </w:rPr>
+        <w:t>Chapitre 1 Installation du plugin</w:t>
+      </w:r>
+      <w:r>
+        <w:rPr>
+          <w:noProof/>
         </w:rPr>
         <w:tab/>
       </w:r>
@@ -300,9 +349,8 @@
       <w:r>
         <w:rPr>
           <w:noProof/>
-          <w:lang w:val="en-US"/>
-        </w:rPr>
-        <w:instrText xml:space="preserve"> PAGEREF _Toc511571204 \h </w:instrText>
+        </w:rPr>
+        <w:instrText xml:space="preserve"> PAGEREF _Toc512199519 \h </w:instrText>
       </w:r>
       <w:r>
         <w:rPr>
@@ -318,9 +366,8 @@
       <w:r>
         <w:rPr>
           <w:noProof/>
-          <w:lang w:val="en-US"/>
-        </w:rPr>
-        <w:t>1</w:t>
+        </w:rPr>
+        <w:t>3</w:t>
       </w:r>
       <w:r>
         <w:rPr>
@@ -336,21 +383,20 @@
           <w:tab w:val="right" w:leader="dot" w:pos="9062"/>
         </w:tabs>
         <w:rPr>
-          <w:noProof/>
-          <w:lang w:val="en-US"/>
-        </w:rPr>
-      </w:pPr>
-      <w:r>
-        <w:rPr>
-          <w:noProof/>
-          <w:lang w:val="en-US"/>
-        </w:rPr>
-        <w:t>Method 1 : Install from MCV store</w:t>
-      </w:r>
-      <w:r>
-        <w:rPr>
-          <w:noProof/>
-          <w:lang w:val="en-US"/>
+          <w:rFonts w:eastAsiaTheme="minorEastAsia"/>
+          <w:noProof/>
+          <w:lang w:eastAsia="fr-FR"/>
+        </w:rPr>
+      </w:pPr>
+      <w:r>
+        <w:rPr>
+          <w:noProof/>
+        </w:rPr>
+        <w:t>Methode 1 : Installation a partir du store d’application de VERA</w:t>
+      </w:r>
+      <w:r>
+        <w:rPr>
+          <w:noProof/>
         </w:rPr>
         <w:tab/>
       </w:r>
@@ -363,9 +409,8 @@
       <w:r>
         <w:rPr>
           <w:noProof/>
-          <w:lang w:val="en-US"/>
-        </w:rPr>
-        <w:instrText xml:space="preserve"> PAGEREF _Toc511571205 \h </w:instrText>
+        </w:rPr>
+        <w:instrText xml:space="preserve"> PAGEREF _Toc512199520 \h </w:instrText>
       </w:r>
       <w:r>
         <w:rPr>
@@ -381,9 +426,8 @@
       <w:r>
         <w:rPr>
           <w:noProof/>
-          <w:lang w:val="en-US"/>
-        </w:rPr>
-        <w:t>1</w:t>
+        </w:rPr>
+        <w:t>3</w:t>
       </w:r>
       <w:r>
         <w:rPr>
@@ -399,21 +443,20 @@
           <w:tab w:val="right" w:leader="dot" w:pos="9062"/>
         </w:tabs>
         <w:rPr>
-          <w:noProof/>
-          <w:lang w:val="en-US"/>
-        </w:rPr>
-      </w:pPr>
-      <w:r>
-        <w:rPr>
-          <w:noProof/>
-          <w:lang w:val="en-US"/>
-        </w:rPr>
-        <w:t>Method2 : install from Github</w:t>
-      </w:r>
-      <w:r>
-        <w:rPr>
-          <w:noProof/>
-          <w:lang w:val="en-US"/>
+          <w:rFonts w:eastAsiaTheme="minorEastAsia"/>
+          <w:noProof/>
+          <w:lang w:eastAsia="fr-FR"/>
+        </w:rPr>
+      </w:pPr>
+      <w:r>
+        <w:rPr>
+          <w:noProof/>
+        </w:rPr>
+        <w:t>Methode2 : installation a partir de Github</w:t>
+      </w:r>
+      <w:r>
+        <w:rPr>
+          <w:noProof/>
         </w:rPr>
         <w:tab/>
       </w:r>
@@ -426,9 +469,8 @@
       <w:r>
         <w:rPr>
           <w:noProof/>
-          <w:lang w:val="en-US"/>
-        </w:rPr>
-        <w:instrText xml:space="preserve"> PAGEREF _Toc511571206 \h </w:instrText>
+        </w:rPr>
+        <w:instrText xml:space="preserve"> PAGEREF _Toc512199521 \h </w:instrText>
       </w:r>
       <w:r>
         <w:rPr>
@@ -444,9 +486,8 @@
       <w:r>
         <w:rPr>
           <w:noProof/>
-          <w:lang w:val="en-US"/>
-        </w:rPr>
-        <w:t>2</w:t>
+        </w:rPr>
+        <w:t>3</w:t>
       </w:r>
       <w:r>
         <w:rPr>
@@ -462,21 +503,20 @@
           <w:tab w:val="right" w:leader="dot" w:pos="9062"/>
         </w:tabs>
         <w:rPr>
-          <w:noProof/>
-          <w:lang w:val="en-US"/>
-        </w:rPr>
-      </w:pPr>
-      <w:r>
-        <w:rPr>
-          <w:noProof/>
-          <w:lang w:val="en-US"/>
-        </w:rPr>
-        <w:t>Chapitre 2 Configuring the plugin</w:t>
-      </w:r>
-      <w:r>
-        <w:rPr>
-          <w:noProof/>
-          <w:lang w:val="en-US"/>
+          <w:rFonts w:eastAsiaTheme="minorEastAsia"/>
+          <w:noProof/>
+          <w:lang w:eastAsia="fr-FR"/>
+        </w:rPr>
+      </w:pPr>
+      <w:r>
+        <w:rPr>
+          <w:noProof/>
+        </w:rPr>
+        <w:t>Chapitre 2 Configurer le plugin FLIPR</w:t>
+      </w:r>
+      <w:r>
+        <w:rPr>
+          <w:noProof/>
         </w:rPr>
         <w:tab/>
       </w:r>
@@ -489,9 +529,8 @@
       <w:r>
         <w:rPr>
           <w:noProof/>
-          <w:lang w:val="en-US"/>
-        </w:rPr>
-        <w:instrText xml:space="preserve"> PAGEREF _Toc511571207 \h </w:instrText>
+        </w:rPr>
+        <w:instrText xml:space="preserve"> PAGEREF _Toc512199522 \h </w:instrText>
       </w:r>
       <w:r>
         <w:rPr>
@@ -507,9 +546,8 @@
       <w:r>
         <w:rPr>
           <w:noProof/>
-          <w:lang w:val="en-US"/>
-        </w:rPr>
-        <w:t>4</w:t>
+        </w:rPr>
+        <w:t>6</w:t>
       </w:r>
       <w:r>
         <w:rPr>
@@ -525,145 +563,82 @@
           <w:tab w:val="right" w:leader="dot" w:pos="9062"/>
         </w:tabs>
         <w:rPr>
-          <w:noProof/>
+          <w:rFonts w:eastAsiaTheme="minorEastAsia"/>
+          <w:noProof/>
+          <w:lang w:eastAsia="fr-FR"/>
+        </w:rPr>
+      </w:pPr>
+      <w:r>
+        <w:rPr>
+          <w:noProof/>
+        </w:rPr>
+        <w:t>Chapitre 3 Utilisation du plugin</w:t>
+      </w:r>
+      <w:r>
+        <w:rPr>
+          <w:noProof/>
+        </w:rPr>
+        <w:tab/>
+      </w:r>
+      <w:r>
+        <w:rPr>
+          <w:noProof/>
+        </w:rPr>
+        <w:fldChar w:fldCharType="begin"/>
+      </w:r>
+      <w:r>
+        <w:rPr>
+          <w:noProof/>
+        </w:rPr>
+        <w:instrText xml:space="preserve"> PAGEREF _Toc512199523 \h </w:instrText>
+      </w:r>
+      <w:r>
+        <w:rPr>
+          <w:noProof/>
+        </w:rPr>
+      </w:r>
+      <w:r>
+        <w:rPr>
+          <w:noProof/>
+        </w:rPr>
+        <w:fldChar w:fldCharType="separate"/>
+      </w:r>
+      <w:r>
+        <w:rPr>
+          <w:noProof/>
+        </w:rPr>
+        <w:t>10</w:t>
+      </w:r>
+      <w:r>
+        <w:rPr>
+          <w:noProof/>
+        </w:rPr>
+        <w:fldChar w:fldCharType="end"/>
+      </w:r>
+    </w:p>
+    <w:p>
+      <w:pPr>
+        <w:rPr>
           <w:lang w:val="en-US"/>
         </w:rPr>
       </w:pPr>
       <w:r>
         <w:rPr>
-          <w:noProof/>
-          <w:lang w:val="en-US"/>
-        </w:rPr>
-        <w:t>Chapitre 3 Playing with the plugin</w:t>
-      </w:r>
-      <w:r>
-        <w:rPr>
-          <w:noProof/>
-          <w:lang w:val="en-US"/>
-        </w:rPr>
-        <w:tab/>
-      </w:r>
-      <w:r>
-        <w:rPr>
-          <w:noProof/>
-        </w:rPr>
-        <w:fldChar w:fldCharType="begin"/>
-      </w:r>
-      <w:r>
-        <w:rPr>
-          <w:noProof/>
-          <w:lang w:val="en-US"/>
-        </w:rPr>
-        <w:instrText xml:space="preserve"> PAGEREF _Toc511571208 \h </w:instrText>
-      </w:r>
-      <w:r>
-        <w:rPr>
-          <w:noProof/>
-        </w:rPr>
-      </w:r>
-      <w:r>
-        <w:rPr>
-          <w:noProof/>
-        </w:rPr>
-        <w:fldChar w:fldCharType="separate"/>
-      </w:r>
-      <w:r>
-        <w:rPr>
-          <w:noProof/>
-          <w:lang w:val="en-US"/>
-        </w:rPr>
-        <w:t>6</w:t>
-      </w:r>
-      <w:r>
-        <w:rPr>
-          <w:noProof/>
+          <w:b/>
         </w:rPr>
         <w:fldChar w:fldCharType="end"/>
       </w:r>
     </w:p>
     <w:p>
       <w:pPr>
-        <w:pStyle w:val="TM1"/>
-        <w:tabs>
-          <w:tab w:val="right" w:leader="dot" w:pos="9062"/>
-        </w:tabs>
-        <w:rPr>
-          <w:noProof/>
-          <w:lang w:val="en-US"/>
-        </w:rPr>
-      </w:pPr>
-      <w:r>
-        <w:rPr>
-          <w:noProof/>
-          <w:lang w:val="en-US"/>
-        </w:rPr>
-        <w:t>Chapitre 4 Using Philips Hue Scenes</w:t>
-      </w:r>
-      <w:r>
-        <w:rPr>
-          <w:noProof/>
-          <w:lang w:val="en-US"/>
-        </w:rPr>
-        <w:tab/>
-      </w:r>
-      <w:r>
-        <w:rPr>
-          <w:noProof/>
-        </w:rPr>
-        <w:fldChar w:fldCharType="begin"/>
-      </w:r>
-      <w:r>
-        <w:rPr>
-          <w:noProof/>
-          <w:lang w:val="en-US"/>
-        </w:rPr>
-        <w:instrText xml:space="preserve"> PAGEREF _Toc511571209 \h </w:instrText>
-      </w:r>
-      <w:r>
-        <w:rPr>
-          <w:noProof/>
-        </w:rPr>
-      </w:r>
-      <w:r>
-        <w:rPr>
-          <w:noProof/>
-        </w:rPr>
-        <w:fldChar w:fldCharType="separate"/>
-      </w:r>
-      <w:r>
-        <w:rPr>
-          <w:noProof/>
-          <w:lang w:val="en-US"/>
-        </w:rPr>
-        <w:t>11</w:t>
-      </w:r>
-      <w:r>
-        <w:rPr>
-          <w:noProof/>
-        </w:rPr>
-        <w:fldChar w:fldCharType="end"/>
-      </w:r>
-    </w:p>
-    <w:p>
-      <w:pPr>
-        <w:rPr>
-          <w:lang w:val="en-US"/>
-        </w:rPr>
-      </w:pPr>
-      <w:r>
-        <w:rPr>
-          <w:b/>
-        </w:rPr>
-        <w:fldChar w:fldCharType="end"/>
-      </w:r>
-    </w:p>
-    <w:p>
-      <w:pPr>
         <w:pStyle w:val="Titre1"/>
       </w:pPr>
-      <w:r>
+      <w:bookmarkStart w:id="1" w:name="_Toc512199519"/>
+      <w:r>
+        <w:lastRenderedPageBreak/>
         <w:t>Installation du plugin</w:t>
       </w:r>
+      <w:bookmarkEnd w:id="1"/>
     </w:p>
     <w:p/>
     <w:p>
@@ -698,7 +673,7 @@
       <w:pPr>
         <w:pStyle w:val="Titre2"/>
       </w:pPr>
-      <w:bookmarkStart w:id="0" w:name="_Toc511571205"/>
+      <w:bookmarkStart w:id="2" w:name="_Toc512199520"/>
       <w:proofErr w:type="spellStart"/>
       <w:r>
         <w:t>Method</w:t>
@@ -710,7 +685,6 @@
       <w:r>
         <w:t xml:space="preserve"> 1 : </w:t>
       </w:r>
-      <w:bookmarkEnd w:id="0"/>
       <w:r>
         <w:t xml:space="preserve">Installation </w:t>
       </w:r>
@@ -724,6 +698,7 @@
       <w:r>
         <w:t xml:space="preserve"> partir du store d’application de VERA</w:t>
       </w:r>
+      <w:bookmarkEnd w:id="2"/>
     </w:p>
     <w:p>
       <w:pPr>
@@ -827,7 +802,7 @@
       <w:pPr>
         <w:pStyle w:val="Titre2"/>
       </w:pPr>
-      <w:bookmarkStart w:id="1" w:name="_Toc511571206"/>
+      <w:bookmarkStart w:id="3" w:name="_Toc512199521"/>
       <w:r>
         <w:t>Method</w:t>
       </w:r>
@@ -854,7 +829,7 @@
       <w:r>
         <w:t>Github</w:t>
       </w:r>
-      <w:bookmarkEnd w:id="1"/>
+      <w:bookmarkEnd w:id="3"/>
       <w:proofErr w:type="spellEnd"/>
     </w:p>
     <w:p>
@@ -864,7 +839,7 @@
       <w:r>
         <w:t xml:space="preserve"> Télécharger les fichiers depuis la repository source : </w:t>
       </w:r>
-      <w:hyperlink r:id="rId7" w:history="1">
+      <w:hyperlink r:id="rId8" w:history="1">
         <w:r>
           <w:rPr>
             <w:rStyle w:val="Lienhypertexte"/>
@@ -907,92 +882,11 @@
         <w:rPr>
           <w:noProof/>
         </w:rPr>
-        <w:lastRenderedPageBreak/>
         <w:drawing>
           <wp:inline distT="0" distB="0" distL="0" distR="0" wp14:anchorId="5CAD2B11" wp14:editId="7A5A0E01">
             <wp:extent cx="5760720" cy="3112770"/>
             <wp:effectExtent l="0" t="0" r="0" b="0"/>
             <wp:docPr id="1" name="Image 1"/>
-            <wp:cNvGraphicFramePr>
-              <a:graphicFrameLocks xmlns:a="http://schemas.openxmlformats.org/drawingml/2006/main" noChangeAspect="1"/>
-            </wp:cNvGraphicFramePr>
-            <a:graphic xmlns:a="http://schemas.openxmlformats.org/drawingml/2006/main">
-              <a:graphicData uri="http://schemas.openxmlformats.org/drawingml/2006/picture">
-                <pic:pic xmlns:pic="http://schemas.openxmlformats.org/drawingml/2006/picture">
-                  <pic:nvPicPr>
-                    <pic:cNvPr id="1" name=""/>
-                    <pic:cNvPicPr/>
-                  </pic:nvPicPr>
-                  <pic:blipFill>
-                    <a:blip r:embed="rId8"/>
-                    <a:stretch>
-                      <a:fillRect/>
-                    </a:stretch>
-                  </pic:blipFill>
-                  <pic:spPr>
-                    <a:xfrm>
-                      <a:off x="0" y="0"/>
-                      <a:ext cx="5760720" cy="3112770"/>
-                    </a:xfrm>
-                    <a:prstGeom prst="rect">
-                      <a:avLst/>
-                    </a:prstGeom>
-                  </pic:spPr>
-                </pic:pic>
-              </a:graphicData>
-            </a:graphic>
-          </wp:inline>
-        </w:drawing>
-      </w:r>
-    </w:p>
-    <w:p/>
-    <w:p>
-      <w:r>
-        <w:t xml:space="preserve">3) Créer un périphérique FLIPR sur </w:t>
-      </w:r>
-      <w:proofErr w:type="spellStart"/>
-      <w:r>
-        <w:t>vera</w:t>
-      </w:r>
-      <w:proofErr w:type="spellEnd"/>
-      <w:r>
-        <w:t xml:space="preserve"> par la méthode manuelle ‘</w:t>
-      </w:r>
-      <w:proofErr w:type="spellStart"/>
-      <w:r>
-        <w:t>Create</w:t>
-      </w:r>
-      <w:proofErr w:type="spellEnd"/>
-      <w:r>
-        <w:t xml:space="preserve"> </w:t>
-      </w:r>
-      <w:proofErr w:type="spellStart"/>
-      <w:r>
-        <w:t>Device</w:t>
-      </w:r>
-      <w:proofErr w:type="spellEnd"/>
-      <w:r>
-        <w:t>’ sur la page ‘</w:t>
-      </w:r>
-      <w:proofErr w:type="spellStart"/>
-      <w:r>
-        <w:t>Develop</w:t>
-      </w:r>
-      <w:proofErr w:type="spellEnd"/>
-      <w:r>
-        <w:t xml:space="preserve"> apps’</w:t>
-      </w:r>
-    </w:p>
-    <w:p>
-      <w:r>
-        <w:rPr>
-          <w:noProof/>
-        </w:rPr>
-        <w:drawing>
-          <wp:inline distT="0" distB="0" distL="0" distR="0" wp14:anchorId="364BAAE5" wp14:editId="74321277">
-            <wp:extent cx="5760720" cy="4615815"/>
-            <wp:effectExtent l="0" t="0" r="0" b="0"/>
-            <wp:docPr id="21" name="Image 21"/>
             <wp:cNvGraphicFramePr>
               <a:graphicFrameLocks xmlns:a="http://schemas.openxmlformats.org/drawingml/2006/main" noChangeAspect="1"/>
             </wp:cNvGraphicFramePr>
@@ -1012,7 +906,7 @@
                   <pic:spPr>
                     <a:xfrm>
                       <a:off x="0" y="0"/>
-                      <a:ext cx="5760720" cy="4615815"/>
+                      <a:ext cx="5760720" cy="3112770"/>
                     </a:xfrm>
                     <a:prstGeom prst="rect">
                       <a:avLst/>
@@ -1025,6 +919,44 @@
         </w:drawing>
       </w:r>
     </w:p>
+    <w:p/>
+    <w:p>
+      <w:r>
+        <w:t xml:space="preserve">3) Créer un périphérique FLIPR sur </w:t>
+      </w:r>
+      <w:proofErr w:type="spellStart"/>
+      <w:r>
+        <w:t>vera</w:t>
+      </w:r>
+      <w:proofErr w:type="spellEnd"/>
+      <w:r>
+        <w:t xml:space="preserve"> par la méthode manuelle ‘</w:t>
+      </w:r>
+      <w:proofErr w:type="spellStart"/>
+      <w:r>
+        <w:t>Create</w:t>
+      </w:r>
+      <w:proofErr w:type="spellEnd"/>
+      <w:r>
+        <w:t xml:space="preserve"> </w:t>
+      </w:r>
+      <w:proofErr w:type="spellStart"/>
+      <w:r>
+        <w:t>Device</w:t>
+      </w:r>
+      <w:proofErr w:type="spellEnd"/>
+      <w:r>
+        <w:t>’ sur la page ‘</w:t>
+      </w:r>
+      <w:proofErr w:type="spellStart"/>
+      <w:r>
+        <w:t>Develop</w:t>
+      </w:r>
+      <w:proofErr w:type="spellEnd"/>
+      <w:r>
+        <w:t xml:space="preserve"> apps’</w:t>
+      </w:r>
+    </w:p>
     <w:p>
       <w:r>
         <w:rPr>
@@ -1032,10 +964,10 @@
         </w:rPr>
         <w:lastRenderedPageBreak/>
         <w:drawing>
-          <wp:inline distT="0" distB="0" distL="0" distR="0" wp14:anchorId="2F6EB60F" wp14:editId="73F02F96">
-            <wp:extent cx="5760720" cy="2493645"/>
-            <wp:effectExtent l="0" t="0" r="0" b="1905"/>
-            <wp:docPr id="22" name="Image 22"/>
+          <wp:inline distT="0" distB="0" distL="0" distR="0" wp14:anchorId="364BAAE5" wp14:editId="74321277">
+            <wp:extent cx="5760720" cy="4615815"/>
+            <wp:effectExtent l="0" t="0" r="0" b="0"/>
+            <wp:docPr id="21" name="Image 21"/>
             <wp:cNvGraphicFramePr>
               <a:graphicFrameLocks xmlns:a="http://schemas.openxmlformats.org/drawingml/2006/main" noChangeAspect="1"/>
             </wp:cNvGraphicFramePr>
@@ -1055,7 +987,7 @@
                   <pic:spPr>
                     <a:xfrm>
                       <a:off x="0" y="0"/>
-                      <a:ext cx="5760720" cy="2493645"/>
+                      <a:ext cx="5760720" cy="4615815"/>
                     </a:xfrm>
                     <a:prstGeom prst="rect">
                       <a:avLst/>
@@ -1068,46 +1000,16 @@
         </w:drawing>
       </w:r>
     </w:p>
-    <w:p/>
-    <w:p>
-      <w:r>
-        <w:t xml:space="preserve">4) </w:t>
-      </w:r>
-      <w:r>
-        <w:t xml:space="preserve">redémarrer le moteur </w:t>
-      </w:r>
-      <w:proofErr w:type="spellStart"/>
-      <w:r>
-        <w:t>Luup</w:t>
-      </w:r>
-      <w:proofErr w:type="spellEnd"/>
-      <w:r>
-        <w:t xml:space="preserve"> pour que cela soit pris en compte</w:t>
-      </w:r>
-    </w:p>
-    <w:p>
-      <w:r>
-        <w:t xml:space="preserve">Cette commande est difficile à trouver dans UI7, je la </w:t>
-      </w:r>
-      <w:proofErr w:type="gramStart"/>
-      <w:r>
-        <w:t>prend</w:t>
-      </w:r>
-      <w:proofErr w:type="gramEnd"/>
-      <w:r>
-        <w:t xml:space="preserve"> ici par exemple :</w:t>
-      </w:r>
-    </w:p>
     <w:p>
       <w:r>
         <w:rPr>
           <w:noProof/>
         </w:rPr>
         <w:drawing>
-          <wp:inline distT="0" distB="0" distL="0" distR="0" wp14:anchorId="46CB083A" wp14:editId="16320D6F">
-            <wp:extent cx="4724400" cy="3409950"/>
-            <wp:effectExtent l="0" t="0" r="0" b="0"/>
-            <wp:docPr id="23" name="Image 23"/>
+          <wp:inline distT="0" distB="0" distL="0" distR="0" wp14:anchorId="2F6EB60F" wp14:editId="73F02F96">
+            <wp:extent cx="5760720" cy="2493645"/>
+            <wp:effectExtent l="0" t="0" r="0" b="1905"/>
+            <wp:docPr id="22" name="Image 22"/>
             <wp:cNvGraphicFramePr>
               <a:graphicFrameLocks xmlns:a="http://schemas.openxmlformats.org/drawingml/2006/main" noChangeAspect="1"/>
             </wp:cNvGraphicFramePr>
@@ -1127,7 +1029,7 @@
                   <pic:spPr>
                     <a:xfrm>
                       <a:off x="0" y="0"/>
-                      <a:ext cx="4724400" cy="3409950"/>
+                      <a:ext cx="5760720" cy="2493645"/>
                     </a:xfrm>
                     <a:prstGeom prst="rect">
                       <a:avLst/>
@@ -1141,59 +1043,46 @@
       </w:r>
     </w:p>
     <w:p/>
-    <w:p/>
-    <w:p>
-      <w:pPr>
-        <w:pStyle w:val="Titre1"/>
-      </w:pPr>
-      <w:r>
-        <w:t>Configurer le plugin FLIPR</w:t>
-      </w:r>
-    </w:p>
-    <w:p>
-      <w:pPr>
-        <w:pStyle w:val="Paragraphedeliste"/>
-        <w:numPr>
-          <w:ilvl w:val="0"/>
-          <w:numId w:val="4"/>
-        </w:numPr>
-      </w:pPr>
-      <w:r>
-        <w:t xml:space="preserve">Vous devriez maintenant avoir un </w:t>
-      </w:r>
-      <w:r>
-        <w:t>périphérique FLIPR</w:t>
-      </w:r>
-      <w:r>
-        <w:t xml:space="preserve"> dans </w:t>
-      </w:r>
-      <w:r>
-        <w:t xml:space="preserve">votre web application mais l’icône est cerclée de rouge, indiquant un problème de configuration, ce qui est </w:t>
+    <w:p>
+      <w:r>
+        <w:t xml:space="preserve">4) </w:t>
+      </w:r>
+      <w:r>
+        <w:t xml:space="preserve">redémarrer le moteur </w:t>
+      </w:r>
+      <w:proofErr w:type="spellStart"/>
+      <w:r>
+        <w:t>Luup</w:t>
+      </w:r>
+      <w:proofErr w:type="spellEnd"/>
+      <w:r>
+        <w:t xml:space="preserve"> pour que cela soit pris en compte</w:t>
+      </w:r>
+    </w:p>
+    <w:p>
+      <w:r>
+        <w:t xml:space="preserve">Cette commande est difficile à trouver dans UI7, je la </w:t>
       </w:r>
       <w:proofErr w:type="gramStart"/>
       <w:r>
-        <w:t>normal ,</w:t>
+        <w:t>prend</w:t>
       </w:r>
       <w:proofErr w:type="gramEnd"/>
       <w:r>
-        <w:t xml:space="preserve"> il va falloir </w:t>
-      </w:r>
-      <w:r>
+        <w:t xml:space="preserve"> ici par exemple :</w:t>
+      </w:r>
+    </w:p>
+    <w:p>
+      <w:r>
+        <w:rPr>
+          <w:noProof/>
+        </w:rPr>
         <w:lastRenderedPageBreak/>
-        <w:t>entrer quelques paramètres.</w:t>
-      </w:r>
-      <w:r>
-        <w:br/>
-      </w:r>
-      <w:r>
-        <w:rPr>
-          <w:noProof/>
-        </w:rPr>
         <w:drawing>
-          <wp:inline distT="0" distB="0" distL="0" distR="0" wp14:anchorId="4072A95D" wp14:editId="5F6EC062">
-            <wp:extent cx="4333875" cy="1847850"/>
-            <wp:effectExtent l="0" t="0" r="9525" b="0"/>
-            <wp:docPr id="27" name="Image 27"/>
+          <wp:inline distT="0" distB="0" distL="0" distR="0" wp14:anchorId="46CB083A" wp14:editId="16320D6F">
+            <wp:extent cx="4724400" cy="3409950"/>
+            <wp:effectExtent l="0" t="0" r="0" b="0"/>
+            <wp:docPr id="23" name="Image 23"/>
             <wp:cNvGraphicFramePr>
               <a:graphicFrameLocks xmlns:a="http://schemas.openxmlformats.org/drawingml/2006/main" noChangeAspect="1"/>
             </wp:cNvGraphicFramePr>
@@ -1213,6 +1102,91 @@
                   <pic:spPr>
                     <a:xfrm>
                       <a:off x="0" y="0"/>
+                      <a:ext cx="4724400" cy="3409950"/>
+                    </a:xfrm>
+                    <a:prstGeom prst="rect">
+                      <a:avLst/>
+                    </a:prstGeom>
+                  </pic:spPr>
+                </pic:pic>
+              </a:graphicData>
+            </a:graphic>
+          </wp:inline>
+        </w:drawing>
+      </w:r>
+    </w:p>
+    <w:p/>
+    <w:p/>
+    <w:p>
+      <w:pPr>
+        <w:pStyle w:val="Titre1"/>
+      </w:pPr>
+      <w:bookmarkStart w:id="4" w:name="_Toc512199522"/>
+      <w:r>
+        <w:lastRenderedPageBreak/>
+        <w:t>Configurer le plugin FLIPR</w:t>
+      </w:r>
+      <w:bookmarkEnd w:id="4"/>
+    </w:p>
+    <w:p>
+      <w:pPr>
+        <w:pStyle w:val="Paragraphedeliste"/>
+        <w:numPr>
+          <w:ilvl w:val="0"/>
+          <w:numId w:val="4"/>
+        </w:numPr>
+      </w:pPr>
+      <w:r>
+        <w:t xml:space="preserve">Vous devriez maintenant avoir un </w:t>
+      </w:r>
+      <w:r>
+        <w:t>périphérique FLIPR</w:t>
+      </w:r>
+      <w:r>
+        <w:t xml:space="preserve"> dans </w:t>
+      </w:r>
+      <w:r>
+        <w:t xml:space="preserve">votre web application mais l’icône est cerclée de rouge, indiquant un problème de configuration, ce qui est </w:t>
+      </w:r>
+      <w:proofErr w:type="gramStart"/>
+      <w:r>
+        <w:t>normal ,</w:t>
+      </w:r>
+      <w:proofErr w:type="gramEnd"/>
+      <w:r>
+        <w:t xml:space="preserve"> il va falloir entrer quelques paramètres.</w:t>
+      </w:r>
+      <w:r>
+        <w:br/>
+      </w:r>
+      <w:r>
+        <w:rPr>
+          <w:noProof/>
+        </w:rPr>
+        <w:drawing>
+          <wp:inline distT="0" distB="0" distL="0" distR="0" wp14:anchorId="4072A95D" wp14:editId="5F6EC062">
+            <wp:extent cx="4333875" cy="1847850"/>
+            <wp:effectExtent l="0" t="0" r="9525" b="0"/>
+            <wp:docPr id="27" name="Image 27"/>
+            <wp:cNvGraphicFramePr>
+              <a:graphicFrameLocks xmlns:a="http://schemas.openxmlformats.org/drawingml/2006/main" noChangeAspect="1"/>
+            </wp:cNvGraphicFramePr>
+            <a:graphic xmlns:a="http://schemas.openxmlformats.org/drawingml/2006/main">
+              <a:graphicData uri="http://schemas.openxmlformats.org/drawingml/2006/picture">
+                <pic:pic xmlns:pic="http://schemas.openxmlformats.org/drawingml/2006/picture">
+                  <pic:nvPicPr>
+                    <pic:cNvPr id="1" name=""/>
+                    <pic:cNvPicPr/>
+                  </pic:nvPicPr>
+                  <pic:blipFill>
+                    <a:blip r:embed="rId13"/>
+                    <a:stretch>
+                      <a:fillRect/>
+                    </a:stretch>
+                  </pic:blipFill>
+                  <pic:spPr>
+                    <a:xfrm>
+                      <a:off x="0" y="0"/>
                       <a:ext cx="4333875" cy="1847850"/>
                     </a:xfrm>
                     <a:prstGeom prst="rect">
@@ -1277,6 +1251,7 @@
         <w:rPr>
           <w:noProof/>
         </w:rPr>
+        <w:lastRenderedPageBreak/>
         <w:drawing>
           <wp:inline distT="0" distB="0" distL="0" distR="0">
             <wp:extent cx="3476625" cy="6257925"/>
@@ -1295,7 +1270,7 @@
                     </pic:cNvPicPr>
                   </pic:nvPicPr>
                   <pic:blipFill>
-                    <a:blip r:embed="rId13">
+                    <a:blip r:embed="rId14">
                       <a:extLst>
                         <a:ext uri="{28A0092B-C50C-407E-A947-70E740481C1C}">
                           <a14:useLocalDpi xmlns:a14="http://schemas.microsoft.com/office/drawing/2010/main" val="0"/>
@@ -1339,12 +1314,11 @@
       <w:pPr>
         <w:pStyle w:val="Paragraphedeliste"/>
       </w:pPr>
-      <w:bookmarkStart w:id="2" w:name="_GoBack"/>
-      <w:bookmarkEnd w:id="2"/>
-      <w:r>
-        <w:rPr>
-          <w:noProof/>
-        </w:rPr>
+      <w:r>
+        <w:rPr>
+          <w:noProof/>
+        </w:rPr>
+        <w:lastRenderedPageBreak/>
         <w:drawing>
           <wp:inline distT="0" distB="0" distL="0" distR="0" wp14:anchorId="5C90C8F7" wp14:editId="314B2B32">
             <wp:extent cx="5543550" cy="3638550"/>
@@ -1361,7 +1335,7 @@
                     <pic:cNvPicPr/>
                   </pic:nvPicPr>
                   <pic:blipFill rotWithShape="1">
-                    <a:blip r:embed="rId14"/>
+                    <a:blip r:embed="rId15"/>
                     <a:srcRect b="14350"/>
                     <a:stretch/>
                   </pic:blipFill>
@@ -1474,7 +1448,7 @@
                     <pic:cNvPicPr/>
                   </pic:nvPicPr>
                   <pic:blipFill>
-                    <a:blip r:embed="rId15"/>
+                    <a:blip r:embed="rId16"/>
                     <a:stretch>
                       <a:fillRect/>
                     </a:stretch>
@@ -1532,136 +1506,6 @@
             <wp:extent cx="5076825" cy="8105775"/>
             <wp:effectExtent l="0" t="0" r="9525" b="9525"/>
             <wp:docPr id="31" name="Image 31"/>
-            <wp:cNvGraphicFramePr>
-              <a:graphicFrameLocks xmlns:a="http://schemas.openxmlformats.org/drawingml/2006/main" noChangeAspect="1"/>
-            </wp:cNvGraphicFramePr>
-            <a:graphic xmlns:a="http://schemas.openxmlformats.org/drawingml/2006/main">
-              <a:graphicData uri="http://schemas.openxmlformats.org/drawingml/2006/picture">
-                <pic:pic xmlns:pic="http://schemas.openxmlformats.org/drawingml/2006/picture">
-                  <pic:nvPicPr>
-                    <pic:cNvPr id="1" name=""/>
-                    <pic:cNvPicPr/>
-                  </pic:nvPicPr>
-                  <pic:blipFill>
-                    <a:blip r:embed="rId16"/>
-                    <a:stretch>
-                      <a:fillRect/>
-                    </a:stretch>
-                  </pic:blipFill>
-                  <pic:spPr>
-                    <a:xfrm>
-                      <a:off x="0" y="0"/>
-                      <a:ext cx="5076825" cy="8105775"/>
-                    </a:xfrm>
-                    <a:prstGeom prst="rect">
-                      <a:avLst/>
-                    </a:prstGeom>
-                  </pic:spPr>
-                </pic:pic>
-              </a:graphicData>
-            </a:graphic>
-          </wp:inline>
-        </w:drawing>
-      </w:r>
-    </w:p>
-    <w:p>
-      <w:pPr>
-        <w:pStyle w:val="Paragraphedeliste"/>
-      </w:pPr>
-    </w:p>
-    <w:p>
-      <w:pPr>
-        <w:pStyle w:val="Titre1"/>
-      </w:pPr>
-      <w:bookmarkStart w:id="3" w:name="_Toc511571208"/>
-      <w:r>
-        <w:lastRenderedPageBreak/>
-        <w:t>Utilisation du</w:t>
-      </w:r>
-      <w:r>
-        <w:t xml:space="preserve"> plugin</w:t>
-      </w:r>
-      <w:bookmarkEnd w:id="3"/>
-    </w:p>
-    <w:p>
-      <w:pPr>
-        <w:pStyle w:val="Paragraphedeliste"/>
-      </w:pPr>
-    </w:p>
-    <w:p>
-      <w:r>
-        <w:t>Des améliorations seront apportées au fil du temps sur les fonctionnalités. Il y a de quoi faire par exemple :</w:t>
-      </w:r>
-    </w:p>
-    <w:p>
-      <w:pPr>
-        <w:pStyle w:val="Paragraphedeliste"/>
-      </w:pPr>
-    </w:p>
-    <w:p>
-      <w:pPr>
-        <w:pStyle w:val="Paragraphedeliste"/>
-        <w:numPr>
-          <w:ilvl w:val="0"/>
-          <w:numId w:val="2"/>
-        </w:numPr>
-      </w:pPr>
-      <w:r>
-        <w:t>Changement de mot de passe</w:t>
-      </w:r>
-    </w:p>
-    <w:p>
-      <w:pPr>
-        <w:pStyle w:val="Paragraphedeliste"/>
-        <w:numPr>
-          <w:ilvl w:val="0"/>
-          <w:numId w:val="2"/>
-        </w:numPr>
-      </w:pPr>
-      <w:r>
-        <w:t xml:space="preserve">Affichage des températures sous la forme d’un périphérique standard de type Température </w:t>
-      </w:r>
-      <w:proofErr w:type="spellStart"/>
-      <w:r>
-        <w:t>Sensor</w:t>
-      </w:r>
-      <w:proofErr w:type="spellEnd"/>
-    </w:p>
-    <w:p/>
-    <w:p>
-      <w:r>
-        <w:t xml:space="preserve">Sous ALTUI, l’utilisation est plus agréable et permet par exemple grâce à l’intégration avec IFTTT et </w:t>
-      </w:r>
-      <w:proofErr w:type="spellStart"/>
-      <w:r>
-        <w:t>thingspeak</w:t>
-      </w:r>
-      <w:proofErr w:type="spellEnd"/>
-      <w:r>
-        <w:t xml:space="preserve"> de former des graphiques d’évolutions des valeurs</w:t>
-      </w:r>
-      <w:r>
-        <w:t>. Voici quelques captures d’</w:t>
-      </w:r>
-      <w:proofErr w:type="spellStart"/>
-      <w:r>
-        <w:t>ecran</w:t>
-      </w:r>
-      <w:proofErr w:type="spellEnd"/>
-      <w:r>
-        <w:t xml:space="preserve"> sous ALTUI</w:t>
-      </w:r>
-    </w:p>
-    <w:p>
-      <w:r>
-        <w:rPr>
-          <w:noProof/>
-        </w:rPr>
-        <w:drawing>
-          <wp:inline distT="0" distB="0" distL="0" distR="0" wp14:anchorId="666CFDD4" wp14:editId="25E75EBB">
-            <wp:extent cx="2466975" cy="1257300"/>
-            <wp:effectExtent l="0" t="0" r="9525" b="0"/>
-            <wp:docPr id="32" name="Image 32"/>
             <wp:cNvGraphicFramePr>
               <a:graphicFrameLocks xmlns:a="http://schemas.openxmlformats.org/drawingml/2006/main" noChangeAspect="1"/>
             </wp:cNvGraphicFramePr>
@@ -1681,7 +1525,7 @@
                   <pic:spPr>
                     <a:xfrm>
                       <a:off x="0" y="0"/>
-                      <a:ext cx="2466975" cy="1257300"/>
+                      <a:ext cx="5076825" cy="8105775"/>
                     </a:xfrm>
                     <a:prstGeom prst="rect">
                       <a:avLst/>
@@ -1695,16 +1539,104 @@
       </w:r>
     </w:p>
     <w:p>
-      <w:r>
-        <w:rPr>
-          <w:noProof/>
-        </w:rPr>
+      <w:pPr>
+        <w:pStyle w:val="Paragraphedeliste"/>
+      </w:pPr>
+    </w:p>
+    <w:p>
+      <w:pPr>
+        <w:pStyle w:val="Titre1"/>
+      </w:pPr>
+      <w:bookmarkStart w:id="5" w:name="_Toc512199523"/>
+      <w:r>
         <w:lastRenderedPageBreak/>
+        <w:t>Utilisation du</w:t>
+      </w:r>
+      <w:r>
+        <w:t xml:space="preserve"> plugin</w:t>
+      </w:r>
+      <w:bookmarkEnd w:id="5"/>
+    </w:p>
+    <w:p>
+      <w:pPr>
+        <w:pStyle w:val="Paragraphedeliste"/>
+      </w:pPr>
+    </w:p>
+    <w:p>
+      <w:r>
+        <w:t>Des améliorations seront apportées au fil du temps sur les fonctionnalités. Il y a de quoi faire par exemple :</w:t>
+      </w:r>
+    </w:p>
+    <w:p>
+      <w:pPr>
+        <w:pStyle w:val="Paragraphedeliste"/>
+      </w:pPr>
+    </w:p>
+    <w:p>
+      <w:pPr>
+        <w:pStyle w:val="Paragraphedeliste"/>
+        <w:numPr>
+          <w:ilvl w:val="0"/>
+          <w:numId w:val="2"/>
+        </w:numPr>
+      </w:pPr>
+      <w:r>
+        <w:t>Changement de mot de passe</w:t>
+      </w:r>
+    </w:p>
+    <w:p>
+      <w:pPr>
+        <w:pStyle w:val="Paragraphedeliste"/>
+        <w:numPr>
+          <w:ilvl w:val="0"/>
+          <w:numId w:val="2"/>
+        </w:numPr>
+      </w:pPr>
+      <w:r>
+        <w:t xml:space="preserve">Affichage des températures sous la forme d’un périphérique standard de type Température </w:t>
+      </w:r>
+      <w:proofErr w:type="spellStart"/>
+      <w:r>
+        <w:t>Sensor</w:t>
+      </w:r>
+      <w:proofErr w:type="spellEnd"/>
+    </w:p>
+    <w:p/>
+    <w:p>
+      <w:r>
+        <w:t xml:space="preserve">Sous ALTUI, l’utilisation est plus agréable et permet par exemple grâce à l’intégration avec IFTTT et </w:t>
+      </w:r>
+      <w:proofErr w:type="spellStart"/>
+      <w:r>
+        <w:t>thingspeak</w:t>
+      </w:r>
+      <w:proofErr w:type="spellEnd"/>
+      <w:r>
+        <w:t xml:space="preserve"> de former des graphiques d’évolutions des valeurs</w:t>
+      </w:r>
+      <w:r>
+        <w:t>. Voici quelques captures d’</w:t>
+      </w:r>
+      <w:proofErr w:type="spellStart"/>
+      <w:r>
+        <w:t>ecran</w:t>
+      </w:r>
+      <w:proofErr w:type="spellEnd"/>
+      <w:r>
+        <w:t xml:space="preserve"> sous ALTUI</w:t>
+      </w:r>
+    </w:p>
+    <w:p/>
+    <w:p>
+      <w:r>
+        <w:rPr>
+          <w:noProof/>
+        </w:rPr>
         <w:drawing>
-          <wp:inline distT="0" distB="0" distL="0" distR="0" wp14:anchorId="6635E25D" wp14:editId="2CA6A7BF">
-            <wp:extent cx="5648325" cy="5400675"/>
+          <wp:inline distT="0" distB="0" distL="0" distR="0" wp14:anchorId="1B3E8CCC" wp14:editId="721CBC29">
+            <wp:extent cx="2257425" cy="923925"/>
             <wp:effectExtent l="0" t="0" r="9525" b="9525"/>
-            <wp:docPr id="33" name="Image 33"/>
+            <wp:docPr id="3" name="Image 3"/>
             <wp:cNvGraphicFramePr>
               <a:graphicFrameLocks xmlns:a="http://schemas.openxmlformats.org/drawingml/2006/main" noChangeAspect="1"/>
             </wp:cNvGraphicFramePr>
@@ -1724,7 +1656,7 @@
                   <pic:spPr>
                     <a:xfrm>
                       <a:off x="0" y="0"/>
-                      <a:ext cx="5648325" cy="5400675"/>
+                      <a:ext cx="2257425" cy="923925"/>
                     </a:xfrm>
                     <a:prstGeom prst="rect">
                       <a:avLst/>
@@ -1737,6 +1669,7 @@
         </w:drawing>
       </w:r>
     </w:p>
+    <w:p/>
     <w:p>
       <w:r>
         <w:rPr>
@@ -1744,10 +1677,10 @@
         </w:rPr>
         <w:lastRenderedPageBreak/>
         <w:drawing>
-          <wp:inline distT="0" distB="0" distL="0" distR="0" wp14:anchorId="100DB562" wp14:editId="632BA968">
-            <wp:extent cx="3781425" cy="7305675"/>
+          <wp:inline distT="0" distB="0" distL="0" distR="0" wp14:anchorId="6635E25D" wp14:editId="2CA6A7BF">
+            <wp:extent cx="5648325" cy="5400675"/>
             <wp:effectExtent l="0" t="0" r="9525" b="9525"/>
-            <wp:docPr id="34" name="Image 34"/>
+            <wp:docPr id="33" name="Image 33"/>
             <wp:cNvGraphicFramePr>
               <a:graphicFrameLocks xmlns:a="http://schemas.openxmlformats.org/drawingml/2006/main" noChangeAspect="1"/>
             </wp:cNvGraphicFramePr>
@@ -1767,6 +1700,49 @@
                   <pic:spPr>
                     <a:xfrm>
                       <a:off x="0" y="0"/>
+                      <a:ext cx="5648325" cy="5400675"/>
+                    </a:xfrm>
+                    <a:prstGeom prst="rect">
+                      <a:avLst/>
+                    </a:prstGeom>
+                  </pic:spPr>
+                </pic:pic>
+              </a:graphicData>
+            </a:graphic>
+          </wp:inline>
+        </w:drawing>
+      </w:r>
+    </w:p>
+    <w:p>
+      <w:r>
+        <w:rPr>
+          <w:noProof/>
+        </w:rPr>
+        <w:lastRenderedPageBreak/>
+        <w:drawing>
+          <wp:inline distT="0" distB="0" distL="0" distR="0" wp14:anchorId="100DB562" wp14:editId="632BA968">
+            <wp:extent cx="3781425" cy="7305675"/>
+            <wp:effectExtent l="0" t="0" r="9525" b="9525"/>
+            <wp:docPr id="34" name="Image 34"/>
+            <wp:cNvGraphicFramePr>
+              <a:graphicFrameLocks xmlns:a="http://schemas.openxmlformats.org/drawingml/2006/main" noChangeAspect="1"/>
+            </wp:cNvGraphicFramePr>
+            <a:graphic xmlns:a="http://schemas.openxmlformats.org/drawingml/2006/main">
+              <a:graphicData uri="http://schemas.openxmlformats.org/drawingml/2006/picture">
+                <pic:pic xmlns:pic="http://schemas.openxmlformats.org/drawingml/2006/picture">
+                  <pic:nvPicPr>
+                    <pic:cNvPr id="1" name=""/>
+                    <pic:cNvPicPr/>
+                  </pic:nvPicPr>
+                  <pic:blipFill>
+                    <a:blip r:embed="rId20"/>
+                    <a:stretch>
+                      <a:fillRect/>
+                    </a:stretch>
+                  </pic:blipFill>
+                  <pic:spPr>
+                    <a:xfrm>
+                      <a:off x="0" y="0"/>
                       <a:ext cx="3781425" cy="7305675"/>
                     </a:xfrm>
                     <a:prstGeom prst="rect">
@@ -1804,7 +1780,7 @@
                     </pic:cNvPicPr>
                   </pic:nvPicPr>
                   <pic:blipFill>
-                    <a:blip r:embed="rId20">
+                    <a:blip r:embed="rId21">
                       <a:extLst>
                         <a:ext uri="{28A0092B-C50C-407E-A947-70E740481C1C}">
                           <a14:useLocalDpi xmlns:a14="http://schemas.microsoft.com/office/drawing/2010/main" val="0"/>
@@ -2894,10 +2870,11 @@
     <w:link w:val="Titre1Car"/>
     <w:uiPriority w:val="9"/>
     <w:qFormat/>
-    <w:rsid w:val="001E505D"/>
+    <w:rsid w:val="00864D96"/>
     <w:pPr>
       <w:keepNext/>
       <w:keepLines/>
+      <w:pageBreakBefore/>
       <w:numPr>
         <w:numId w:val="5"/>
       </w:numPr>
@@ -3166,7 +3143,7 @@
     <w:basedOn w:val="Policepardfaut"/>
     <w:link w:val="Titre1"/>
     <w:uiPriority w:val="9"/>
-    <w:rsid w:val="001E505D"/>
+    <w:rsid w:val="00864D96"/>
     <w:rPr>
       <w:rFonts w:asciiTheme="majorHAnsi" w:eastAsiaTheme="majorEastAsia" w:hAnsiTheme="majorHAnsi" w:cstheme="majorBidi"/>
       <w:color w:val="2F5496" w:themeColor="accent1" w:themeShade="BF"/>

--- a/Doc/FLIPR plugin.docx
+++ b/Doc/FLIPR plugin.docx
@@ -16,6 +16,8 @@
           <w:sz w:val="36"/>
         </w:rPr>
       </w:pPr>
+      <w:bookmarkStart w:id="0" w:name="_GoBack"/>
+      <w:bookmarkEnd w:id="0"/>
       <w:r>
         <w:rPr>
           <w:b/>
@@ -208,12 +210,7 @@
       </w:r>
       <w:proofErr w:type="spellEnd"/>
       <w:r>
-        <w:t xml:space="preserve"> ALTUI qui est un autre plugin sur VERA qui offre </w:t>
-      </w:r>
-      <w:bookmarkStart w:id="0" w:name="_GoBack"/>
-      <w:bookmarkEnd w:id="0"/>
-      <w:r>
-        <w:t xml:space="preserve">une user interface alternative </w:t>
+        <w:t xml:space="preserve"> ALTUI qui est un autre plugin sur VERA qui offre une user interface alternative </w:t>
       </w:r>
       <w:proofErr w:type="spellStart"/>
       <w:r>
@@ -705,12 +702,14 @@
         <w:rPr>
           <w:i/>
           <w:u w:val="single"/>
+          <w:lang w:val="en-US"/>
         </w:rPr>
       </w:pPr>
       <w:r>
         <w:rPr>
           <w:i/>
           <w:u w:val="single"/>
+          <w:lang w:val="en-US"/>
         </w:rPr>
         <w:t>En cours</w:t>
       </w:r>
@@ -1633,10 +1632,10 @@
           <w:noProof/>
         </w:rPr>
         <w:drawing>
-          <wp:inline distT="0" distB="0" distL="0" distR="0" wp14:anchorId="1B3E8CCC" wp14:editId="721CBC29">
-            <wp:extent cx="2257425" cy="923925"/>
-            <wp:effectExtent l="0" t="0" r="9525" b="9525"/>
-            <wp:docPr id="3" name="Image 3"/>
+          <wp:inline distT="0" distB="0" distL="0" distR="0" wp14:anchorId="30496816" wp14:editId="09321336">
+            <wp:extent cx="2247900" cy="933450"/>
+            <wp:effectExtent l="0" t="0" r="0" b="0"/>
+            <wp:docPr id="6" name="Image 6"/>
             <wp:cNvGraphicFramePr>
               <a:graphicFrameLocks xmlns:a="http://schemas.openxmlformats.org/drawingml/2006/main" noChangeAspect="1"/>
             </wp:cNvGraphicFramePr>
@@ -1656,7 +1655,7 @@
                   <pic:spPr>
                     <a:xfrm>
                       <a:off x="0" y="0"/>
-                      <a:ext cx="2257425" cy="923925"/>
+                      <a:ext cx="2247900" cy="933450"/>
                     </a:xfrm>
                     <a:prstGeom prst="rect">
                       <a:avLst/>

--- a/Doc/FLIPR plugin.docx
+++ b/Doc/FLIPR plugin.docx
@@ -91,11 +91,9 @@
       <w:r>
         <w:t xml:space="preserve">Pour aller </w:t>
       </w:r>
-      <w:proofErr w:type="spellStart"/>
-      <w:r>
-        <w:t>a</w:t>
-      </w:r>
-      <w:proofErr w:type="spellEnd"/>
+      <w:r>
+        <w:t>à</w:t>
+      </w:r>
       <w:r>
         <w:t xml:space="preserve"> l’essentiel, il s’agit d’un objet placé dans votre bassin </w:t>
       </w:r>
@@ -155,11 +153,9 @@
       <w:r>
         <w:t xml:space="preserve">Une vision des valeurs dans la user </w:t>
       </w:r>
-      <w:proofErr w:type="spellStart"/>
-      <w:r>
-        <w:t>interace</w:t>
-      </w:r>
-      <w:proofErr w:type="spellEnd"/>
+      <w:r>
+        <w:t>interface</w:t>
+      </w:r>
       <w:r>
         <w:t xml:space="preserve"> </w:t>
       </w:r>
@@ -183,26 +179,50 @@
       <w:r>
         <w:t xml:space="preserve">La capacité d’utiliser cet objet </w:t>
       </w:r>
+      <w:r>
+        <w:t>(et</w:t>
+      </w:r>
+      <w:r>
+        <w:t xml:space="preserve"> ses enfants comme les objets </w:t>
+      </w:r>
+      <w:r>
+        <w:t>« </w:t>
+      </w:r>
+      <w:r>
+        <w:t>température</w:t>
+      </w:r>
+      <w:r>
+        <w:t> </w:t>
+      </w:r>
       <w:proofErr w:type="gramStart"/>
       <w:r>
-        <w:t>( et</w:t>
+        <w:t>»</w:t>
+      </w:r>
+      <w:r>
+        <w:t xml:space="preserve"> )</w:t>
       </w:r>
       <w:proofErr w:type="gramEnd"/>
       <w:r>
-        <w:t xml:space="preserve"> ses enfants comme les objets température ) dans les automatismes VERA : scènes et évènements afin de créer des </w:t>
+        <w:t xml:space="preserve"> dans les automatismes VERA : scènes et évènements afin de créer des </w:t>
+      </w:r>
+      <w:r>
+        <w:t>réactions</w:t>
+      </w:r>
+      <w:r>
+        <w:t xml:space="preserve"> automatiques ( allumer une lampe en rouge dans la maison si le PH est trop bas ! ) ou des notifications ( recevoir des emails/SMS lorsque certaines conditions se produisent )</w:t>
+      </w:r>
+    </w:p>
+    <w:p>
+      <w:r>
+        <w:t xml:space="preserve">Pour référence, ce document fait parfois référence </w:t>
       </w:r>
       <w:proofErr w:type="spellStart"/>
       <w:r>
-        <w:t>reactions</w:t>
+        <w:t>a</w:t>
       </w:r>
       <w:proofErr w:type="spellEnd"/>
       <w:r>
-        <w:t xml:space="preserve"> automatiques ( allumer une lampe en rouge dans la maison si le PH est trop bas ! ) ou des notifications ( recevoir des emails/SMS lorsque certaines conditions se produisent )</w:t>
-      </w:r>
-    </w:p>
-    <w:p>
-      <w:r>
-        <w:t xml:space="preserve">Pour référence, ce document fait parfois référence </w:t>
+        <w:t xml:space="preserve"> ALTUI qui est un autre plugin sur VERA qui offre une user interface alternative </w:t>
       </w:r>
       <w:proofErr w:type="spellStart"/>
       <w:r>
@@ -210,21 +230,11 @@
       </w:r>
       <w:proofErr w:type="spellEnd"/>
       <w:r>
-        <w:t xml:space="preserve"> ALTUI qui est un autre plugin sur VERA qui offre une user interface alternative </w:t>
-      </w:r>
-      <w:proofErr w:type="spellStart"/>
-      <w:r>
-        <w:t>a</w:t>
-      </w:r>
-      <w:proofErr w:type="spellEnd"/>
-      <w:r>
         <w:t xml:space="preserve"> celle du fabriquant de la VERA qui est plus intuitive et </w:t>
       </w:r>
-      <w:proofErr w:type="spellStart"/>
-      <w:r>
-        <w:t>complete</w:t>
-      </w:r>
-      <w:proofErr w:type="spellEnd"/>
+      <w:r>
+        <w:t>complète</w:t>
+      </w:r>
       <w:r>
         <w:t xml:space="preserve">. Pour plus d’information sur ALTUI consulter : </w:t>
       </w:r>
@@ -699,104 +709,19 @@
     </w:p>
     <w:p>
       <w:pPr>
-        <w:rPr>
-          <w:i/>
-          <w:u w:val="single"/>
-          <w:lang w:val="en-US"/>
-        </w:rPr>
-      </w:pPr>
-      <w:r>
-        <w:rPr>
-          <w:i/>
-          <w:u w:val="single"/>
-          <w:lang w:val="en-US"/>
-        </w:rPr>
-        <w:t>En cours</w:t>
-      </w:r>
-    </w:p>
-    <w:p>
-      <w:pPr>
-        <w:rPr>
-          <w:strike/>
-          <w:lang w:val="en-US"/>
-        </w:rPr>
-      </w:pPr>
-      <w:r>
-        <w:rPr>
-          <w:strike/>
-          <w:lang w:val="en-US"/>
-        </w:rPr>
-        <w:t xml:space="preserve">Open a browser and type open this </w:t>
-      </w:r>
-      <w:proofErr w:type="spellStart"/>
-      <w:proofErr w:type="gramStart"/>
-      <w:r>
-        <w:rPr>
-          <w:strike/>
-          <w:lang w:val="en-US"/>
-        </w:rPr>
-        <w:t>url</w:t>
-      </w:r>
-      <w:proofErr w:type="spellEnd"/>
-      <w:r>
-        <w:rPr>
-          <w:strike/>
-          <w:lang w:val="en-US"/>
-        </w:rPr>
-        <w:t xml:space="preserve"> ,</w:t>
-      </w:r>
-      <w:proofErr w:type="gramEnd"/>
-      <w:r>
-        <w:rPr>
-          <w:strike/>
-          <w:lang w:val="en-US"/>
-        </w:rPr>
-        <w:t xml:space="preserve"> ignore the error message reported and let VERA reload a couple of times</w:t>
-      </w:r>
-    </w:p>
-    <w:p>
-      <w:pPr>
         <w:pStyle w:val="Paragraphedeliste"/>
         <w:numPr>
           <w:ilvl w:val="0"/>
           <w:numId w:val="2"/>
         </w:numPr>
-        <w:rPr>
-          <w:strike/>
-          <w:lang w:val="en-US"/>
-        </w:rPr>
-      </w:pPr>
-      <w:r>
-        <w:rPr>
-          <w:strike/>
-          <w:lang w:val="en-US"/>
-        </w:rPr>
-        <w:t>http://&lt;ip&gt;:3480/data_</w:t>
-      </w:r>
+      </w:pPr>
       <w:proofErr w:type="gramStart"/>
       <w:r>
-        <w:rPr>
-          <w:strike/>
-          <w:lang w:val="en-US"/>
-        </w:rPr>
-        <w:t>request?id</w:t>
+        <w:t>xxx</w:t>
       </w:r>
       <w:proofErr w:type="gramEnd"/>
-      <w:r>
-        <w:rPr>
-          <w:strike/>
-          <w:lang w:val="en-US"/>
-        </w:rPr>
-        <w:t>=action&amp;serviceId=urn:micasaverde-com:serviceId:HomeAutomationGateway1&amp;action=CreatePlugin&amp;PluginNum=9066&amp;Version=36104</w:t>
-      </w:r>
-    </w:p>
-    <w:p>
-      <w:pPr>
-        <w:rPr>
-          <w:lang w:val="en-US"/>
-        </w:rPr>
-      </w:pPr>
-    </w:p>
+    </w:p>
+    <w:p/>
     <w:p>
       <w:pPr>
         <w:pStyle w:val="Titre2"/>
@@ -1147,11 +1072,9 @@
       <w:r>
         <w:t xml:space="preserve">votre web application mais l’icône est cerclée de rouge, indiquant un problème de configuration, ce qui est </w:t>
       </w:r>
-      <w:proofErr w:type="gramStart"/>
-      <w:r>
-        <w:t>normal ,</w:t>
-      </w:r>
-      <w:proofErr w:type="gramEnd"/>
+      <w:r>
+        <w:t>normal,</w:t>
+      </w:r>
       <w:r>
         <w:t xml:space="preserve"> il va falloir entrer quelques paramètres.</w:t>
       </w:r>
@@ -1206,11 +1129,9 @@
       <w:r>
         <w:t>Ouvrer l’</w:t>
       </w:r>
-      <w:proofErr w:type="spellStart"/>
-      <w:r>
-        <w:t>ecran</w:t>
-      </w:r>
-      <w:proofErr w:type="spellEnd"/>
+      <w:r>
+        <w:t>écran</w:t>
+      </w:r>
       <w:r>
         <w:t xml:space="preserve"> ‘Settings’ du FLIPR et remplissez les champs user/</w:t>
       </w:r>
@@ -1378,23 +1299,21 @@
       <w:r>
         <w:t xml:space="preserve">La pression sur le </w:t>
       </w:r>
+      <w:r>
+        <w:t>bouton</w:t>
+      </w:r>
+      <w:r>
+        <w:t xml:space="preserve"> </w:t>
+      </w:r>
+      <w:r>
+        <w:t xml:space="preserve">Pair </w:t>
+      </w:r>
       <w:proofErr w:type="spellStart"/>
       <w:r>
-        <w:t>boutton</w:t>
+        <w:t>Device</w:t>
       </w:r>
       <w:proofErr w:type="spellEnd"/>
       <w:r>
-        <w:t xml:space="preserve"> </w:t>
-      </w:r>
-      <w:r>
-        <w:t xml:space="preserve">Pair </w:t>
-      </w:r>
-      <w:proofErr w:type="spellStart"/>
-      <w:r>
-        <w:t>Device</w:t>
-      </w:r>
-      <w:proofErr w:type="spellEnd"/>
-      <w:r>
         <w:t xml:space="preserve"> devrait confirmer que tout </w:t>
       </w:r>
       <w:proofErr w:type="gramStart"/>
@@ -1405,11 +1324,9 @@
       <w:r>
         <w:t xml:space="preserve"> bien passé et </w:t>
       </w:r>
-      <w:proofErr w:type="spellStart"/>
-      <w:r>
-        <w:t>desormais</w:t>
-      </w:r>
-      <w:proofErr w:type="spellEnd"/>
+      <w:r>
+        <w:t>désormais</w:t>
+      </w:r>
       <w:r>
         <w:t xml:space="preserve">, un API </w:t>
       </w:r>
@@ -1485,11 +1402,9 @@
         <w:lastRenderedPageBreak/>
         <w:t xml:space="preserve">Des lors, un certain nombre de variables du serveur FLIPR sont </w:t>
       </w:r>
-      <w:proofErr w:type="spellStart"/>
-      <w:r>
-        <w:t>remontees</w:t>
-      </w:r>
-      <w:proofErr w:type="spellEnd"/>
+      <w:r>
+        <w:t>remontées</w:t>
+      </w:r>
       <w:r>
         <w:t xml:space="preserve"> dans la VERA sous la forme de variable du périphérique FLIPR.</w:t>
       </w:r>
@@ -1616,11 +1531,9 @@
       <w:r>
         <w:t>. Voici quelques captures d’</w:t>
       </w:r>
-      <w:proofErr w:type="spellStart"/>
-      <w:r>
-        <w:t>ecran</w:t>
-      </w:r>
-      <w:proofErr w:type="spellEnd"/>
+      <w:r>
+        <w:t>écran</w:t>
+      </w:r>
       <w:r>
         <w:t xml:space="preserve"> sous ALTUI</w:t>
       </w:r>
@@ -1712,49 +1625,7 @@
         </w:drawing>
       </w:r>
     </w:p>
-    <w:p>
-      <w:r>
-        <w:rPr>
-          <w:noProof/>
-        </w:rPr>
-        <w:lastRenderedPageBreak/>
-        <w:drawing>
-          <wp:inline distT="0" distB="0" distL="0" distR="0" wp14:anchorId="100DB562" wp14:editId="632BA968">
-            <wp:extent cx="3781425" cy="7305675"/>
-            <wp:effectExtent l="0" t="0" r="9525" b="9525"/>
-            <wp:docPr id="34" name="Image 34"/>
-            <wp:cNvGraphicFramePr>
-              <a:graphicFrameLocks xmlns:a="http://schemas.openxmlformats.org/drawingml/2006/main" noChangeAspect="1"/>
-            </wp:cNvGraphicFramePr>
-            <a:graphic xmlns:a="http://schemas.openxmlformats.org/drawingml/2006/main">
-              <a:graphicData uri="http://schemas.openxmlformats.org/drawingml/2006/picture">
-                <pic:pic xmlns:pic="http://schemas.openxmlformats.org/drawingml/2006/picture">
-                  <pic:nvPicPr>
-                    <pic:cNvPr id="1" name=""/>
-                    <pic:cNvPicPr/>
-                  </pic:nvPicPr>
-                  <pic:blipFill>
-                    <a:blip r:embed="rId20"/>
-                    <a:stretch>
-                      <a:fillRect/>
-                    </a:stretch>
-                  </pic:blipFill>
-                  <pic:spPr>
-                    <a:xfrm>
-                      <a:off x="0" y="0"/>
-                      <a:ext cx="3781425" cy="7305675"/>
-                    </a:xfrm>
-                    <a:prstGeom prst="rect">
-                      <a:avLst/>
-                    </a:prstGeom>
-                  </pic:spPr>
-                </pic:pic>
-              </a:graphicData>
-            </a:graphic>
-          </wp:inline>
-        </w:drawing>
-      </w:r>
-    </w:p>
+    <w:p/>
     <w:p>
       <w:r>
         <w:rPr>
@@ -1779,7 +1650,7 @@
                     </pic:cNvPicPr>
                   </pic:nvPicPr>
                   <pic:blipFill>
-                    <a:blip r:embed="rId21">
+                    <a:blip r:embed="rId20">
                       <a:extLst>
                         <a:ext uri="{28A0092B-C50C-407E-A947-70E740481C1C}">
                           <a14:useLocalDpi xmlns:a14="http://schemas.microsoft.com/office/drawing/2010/main" val="0"/>
@@ -1812,7 +1683,92 @@
       </w:r>
     </w:p>
     <w:p/>
+    <w:p>
+      <w:r>
+        <w:rPr>
+          <w:noProof/>
+        </w:rPr>
+        <w:drawing>
+          <wp:inline distT="0" distB="0" distL="0" distR="0" wp14:anchorId="76A993C2" wp14:editId="651B4581">
+            <wp:extent cx="5760720" cy="3644900"/>
+            <wp:effectExtent l="0" t="0" r="0" b="0"/>
+            <wp:docPr id="3" name="Image 3"/>
+            <wp:cNvGraphicFramePr>
+              <a:graphicFrameLocks xmlns:a="http://schemas.openxmlformats.org/drawingml/2006/main" noChangeAspect="1"/>
+            </wp:cNvGraphicFramePr>
+            <a:graphic xmlns:a="http://schemas.openxmlformats.org/drawingml/2006/main">
+              <a:graphicData uri="http://schemas.openxmlformats.org/drawingml/2006/picture">
+                <pic:pic xmlns:pic="http://schemas.openxmlformats.org/drawingml/2006/picture">
+                  <pic:nvPicPr>
+                    <pic:cNvPr id="1" name=""/>
+                    <pic:cNvPicPr/>
+                  </pic:nvPicPr>
+                  <pic:blipFill>
+                    <a:blip r:embed="rId21"/>
+                    <a:stretch>
+                      <a:fillRect/>
+                    </a:stretch>
+                  </pic:blipFill>
+                  <pic:spPr>
+                    <a:xfrm>
+                      <a:off x="0" y="0"/>
+                      <a:ext cx="5760720" cy="3644900"/>
+                    </a:xfrm>
+                    <a:prstGeom prst="rect">
+                      <a:avLst/>
+                    </a:prstGeom>
+                  </pic:spPr>
+                </pic:pic>
+              </a:graphicData>
+            </a:graphic>
+          </wp:inline>
+        </w:drawing>
+      </w:r>
+    </w:p>
     <w:p/>
+    <w:p>
+      <w:r>
+        <w:rPr>
+          <w:noProof/>
+        </w:rPr>
+        <w:lastRenderedPageBreak/>
+        <w:drawing>
+          <wp:inline distT="0" distB="0" distL="0" distR="0" wp14:anchorId="11E2BD40" wp14:editId="42830BA1">
+            <wp:extent cx="3781425" cy="7305675"/>
+            <wp:effectExtent l="0" t="0" r="9525" b="9525"/>
+            <wp:docPr id="34" name="Image 34"/>
+            <wp:cNvGraphicFramePr>
+              <a:graphicFrameLocks xmlns:a="http://schemas.openxmlformats.org/drawingml/2006/main" noChangeAspect="1"/>
+            </wp:cNvGraphicFramePr>
+            <a:graphic xmlns:a="http://schemas.openxmlformats.org/drawingml/2006/main">
+              <a:graphicData uri="http://schemas.openxmlformats.org/drawingml/2006/picture">
+                <pic:pic xmlns:pic="http://schemas.openxmlformats.org/drawingml/2006/picture">
+                  <pic:nvPicPr>
+                    <pic:cNvPr id="1" name=""/>
+                    <pic:cNvPicPr/>
+                  </pic:nvPicPr>
+                  <pic:blipFill>
+                    <a:blip r:embed="rId22"/>
+                    <a:stretch>
+                      <a:fillRect/>
+                    </a:stretch>
+                  </pic:blipFill>
+                  <pic:spPr>
+                    <a:xfrm>
+                      <a:off x="0" y="0"/>
+                      <a:ext cx="3781425" cy="7305675"/>
+                    </a:xfrm>
+                    <a:prstGeom prst="rect">
+                      <a:avLst/>
+                    </a:prstGeom>
+                  </pic:spPr>
+                </pic:pic>
+              </a:graphicData>
+            </a:graphic>
+          </wp:inline>
+        </w:drawing>
+      </w:r>
+    </w:p>
     <w:sectPr>
       <w:pgSz w:w="11906" w:h="16838"/>
       <w:pgMar w:top="1417" w:right="1417" w:bottom="1417" w:left="1417" w:header="708" w:footer="708" w:gutter="0"/>

--- a/Doc/FLIPR plugin.docx
+++ b/Doc/FLIPR plugin.docx
@@ -57,21 +57,15 @@
       <w:r>
         <w:t xml:space="preserve">Le FLIPR est un objet connecté dédié </w:t>
       </w:r>
-      <w:proofErr w:type="spellStart"/>
-      <w:r>
-        <w:t>a</w:t>
-      </w:r>
-      <w:proofErr w:type="spellEnd"/>
+      <w:r>
+        <w:t>à</w:t>
+      </w:r>
       <w:r>
         <w:t xml:space="preserve"> la gestion de votre piscine personnelle. Je vous invite </w:t>
       </w:r>
-      <w:proofErr w:type="spellStart"/>
-      <w:proofErr w:type="gramStart"/>
-      <w:r>
-        <w:t>a</w:t>
-      </w:r>
-      <w:proofErr w:type="spellEnd"/>
-      <w:proofErr w:type="gramEnd"/>
+      <w:r>
+        <w:t>à</w:t>
+      </w:r>
       <w:r>
         <w:t xml:space="preserve"> vous renseigner sur leur site </w:t>
       </w:r>
@@ -103,23 +97,65 @@
       </w:r>
       <w:proofErr w:type="gramEnd"/>
       <w:r>
-        <w:t xml:space="preserve"> flotte ) qui va récupérer certaines variables importante comme la température de l’air, de l’eau, le PH et le potentiel de désinfection de l’eau ( chlore ou autre en fonction du type de votre piscine ), les donnes sont ensuite visible dans une application smartphone ou tablette</w:t>
+        <w:t xml:space="preserve"> flotte ) qui va récupérer certaines variables importante</w:t>
+      </w:r>
+      <w:r>
+        <w:t>s</w:t>
+      </w:r>
+      <w:r>
+        <w:t xml:space="preserve"> comme la température de l’air, de l’eau, le PH et le potentiel de désinfection de l’eau ( chlore ou autre en fonction du type de votre piscine ), les </w:t>
+      </w:r>
+      <w:r>
+        <w:t>donné</w:t>
+      </w:r>
+      <w:r>
+        <w:t>e</w:t>
+      </w:r>
+      <w:r>
+        <w:t>s</w:t>
+      </w:r>
+      <w:r>
+        <w:t xml:space="preserve"> sont ensuite visible</w:t>
+      </w:r>
+      <w:r>
+        <w:t>s</w:t>
+      </w:r>
+      <w:r>
+        <w:t xml:space="preserve"> dans une application smartphone ou tablette</w:t>
       </w:r>
     </w:p>
     <w:p>
       <w:r>
         <w:t xml:space="preserve">FLIPR envoie ses données régulièrement sur un serveur grâce </w:t>
       </w:r>
-      <w:proofErr w:type="spellStart"/>
-      <w:r>
-        <w:t>a</w:t>
-      </w:r>
-      <w:proofErr w:type="spellEnd"/>
-      <w:r>
-        <w:t xml:space="preserve"> une communication a base du réseau SIGFOX et qui est comprise dans le prix d’achat de l’objet</w:t>
+      <w:r>
+        <w:t>à</w:t>
+      </w:r>
+      <w:r>
+        <w:t xml:space="preserve"> une communication </w:t>
+      </w:r>
+      <w:r>
+        <w:t xml:space="preserve">basée sur le </w:t>
+      </w:r>
+      <w:r>
+        <w:t xml:space="preserve">réseau SIGFOX </w:t>
+      </w:r>
+      <w:proofErr w:type="gramStart"/>
+      <w:r>
+        <w:t>( prix</w:t>
+      </w:r>
+      <w:proofErr w:type="gramEnd"/>
+      <w:r>
+        <w:t xml:space="preserve"> compris </w:t>
+      </w:r>
+      <w:r>
+        <w:t>dans le prix d’achat de l’objet</w:t>
       </w:r>
       <w:r>
         <w:t xml:space="preserve"> connecté</w:t>
+      </w:r>
+      <w:r>
+        <w:t>)</w:t>
       </w:r>
       <w:r>
         <w:t>.</w:t>
@@ -177,58 +213,36 @@
         </w:numPr>
       </w:pPr>
       <w:r>
-        <w:t xml:space="preserve">La capacité d’utiliser cet objet </w:t>
-      </w:r>
-      <w:r>
-        <w:t>(et</w:t>
-      </w:r>
-      <w:r>
-        <w:t xml:space="preserve"> ses enfants comme les objets </w:t>
-      </w:r>
-      <w:r>
-        <w:t>« </w:t>
-      </w:r>
-      <w:r>
-        <w:t>température</w:t>
-      </w:r>
-      <w:r>
-        <w:t> </w:t>
+        <w:t xml:space="preserve">La capacité d’utiliser cet objet dans les automatismes VERA : scènes et évènements afin de créer des </w:t>
+      </w:r>
+      <w:r>
+        <w:t>réactions</w:t>
+      </w:r>
+      <w:r>
+        <w:t xml:space="preserve"> automatiques </w:t>
       </w:r>
       <w:proofErr w:type="gramStart"/>
       <w:r>
-        <w:t>»</w:t>
-      </w:r>
-      <w:r>
-        <w:t xml:space="preserve"> )</w:t>
+        <w:t>( allumer</w:t>
       </w:r>
       <w:proofErr w:type="gramEnd"/>
       <w:r>
-        <w:t xml:space="preserve"> dans les automatismes VERA : scènes et évènements afin de créer des </w:t>
-      </w:r>
-      <w:r>
-        <w:t>réactions</w:t>
-      </w:r>
-      <w:r>
-        <w:t xml:space="preserve"> automatiques ( allumer une lampe en rouge dans la maison si le PH est trop bas ! ) ou des notifications ( recevoir des emails/SMS lorsque certaines conditions se produisent )</w:t>
+        <w:t xml:space="preserve"> une lampe en rouge dans la maison si le PH est trop bas ! ) ou des notifications ( recevoir des emails/SMS lorsque certaines conditions se produisent )</w:t>
       </w:r>
     </w:p>
     <w:p>
       <w:r>
         <w:t xml:space="preserve">Pour référence, ce document fait parfois référence </w:t>
       </w:r>
-      <w:proofErr w:type="spellStart"/>
-      <w:r>
-        <w:t>a</w:t>
-      </w:r>
-      <w:proofErr w:type="spellEnd"/>
+      <w:r>
+        <w:t>à</w:t>
+      </w:r>
       <w:r>
         <w:t xml:space="preserve"> ALTUI qui est un autre plugin sur VERA qui offre une user interface alternative </w:t>
       </w:r>
-      <w:proofErr w:type="spellStart"/>
-      <w:r>
-        <w:t>a</w:t>
-      </w:r>
-      <w:proofErr w:type="spellEnd"/>
+      <w:r>
+        <w:t>à</w:t>
+      </w:r>
       <w:r>
         <w:t xml:space="preserve"> celle du fabriquant de la VERA qui est plus intuitive et </w:t>
       </w:r>
@@ -650,27 +664,40 @@
     <w:p/>
     <w:p>
       <w:r>
-        <w:t xml:space="preserve">Conditions nécessaire de </w:t>
-      </w:r>
+        <w:t>Conditions nécessaire</w:t>
+      </w:r>
+      <w:r>
+        <w:t>s</w:t>
+      </w:r>
+      <w:r>
+        <w:t xml:space="preserve"> de </w:t>
+      </w:r>
+      <w:r>
+        <w:t>départ :</w:t>
+      </w:r>
+      <w:r>
+        <w:t xml:space="preserve"> </w:t>
+      </w:r>
+    </w:p>
+    <w:p>
+      <w:pPr>
+        <w:pStyle w:val="Paragraphedeliste"/>
+        <w:numPr>
+          <w:ilvl w:val="0"/>
+          <w:numId w:val="7"/>
+        </w:numPr>
+      </w:pPr>
       <w:proofErr w:type="gramStart"/>
       <w:r>
-        <w:t xml:space="preserve">départ </w:t>
-      </w:r>
-      <w:r>
-        <w:t xml:space="preserve"> :</w:t>
+        <w:t>votre</w:t>
       </w:r>
       <w:proofErr w:type="gramEnd"/>
       <w:r>
-        <w:t xml:space="preserve"> </w:t>
-      </w:r>
-      <w:r>
-        <w:t xml:space="preserve">votre FLIPR est installé et fonctionnel sur votre téléphone, conformément </w:t>
-      </w:r>
-      <w:proofErr w:type="spellStart"/>
-      <w:r>
-        <w:t>a</w:t>
-      </w:r>
-      <w:proofErr w:type="spellEnd"/>
+        <w:t xml:space="preserve"> FLIPR est installé et fonctionnel sur votre téléphone, conformément </w:t>
+      </w:r>
+      <w:r>
+        <w:t>à</w:t>
+      </w:r>
       <w:r>
         <w:t xml:space="preserve"> la procédure du fabriquant</w:t>
       </w:r>
@@ -715,11 +742,9 @@
           <w:numId w:val="2"/>
         </w:numPr>
       </w:pPr>
-      <w:proofErr w:type="gramStart"/>
-      <w:r>
-        <w:t>xxx</w:t>
-      </w:r>
-      <w:proofErr w:type="gramEnd"/>
+      <w:r>
+        <w:t>En cours de définition</w:t>
+      </w:r>
     </w:p>
     <w:p/>
     <w:p>
@@ -780,17 +805,13 @@
         <w:t xml:space="preserve"> les installer sur sa VERA et </w:t>
       </w:r>
       <w:r>
-        <w:t xml:space="preserve">demander avec la check box </w:t>
-      </w:r>
-      <w:proofErr w:type="spellStart"/>
-      <w:proofErr w:type="gramStart"/>
-      <w:r>
-        <w:t>a</w:t>
-      </w:r>
-      <w:proofErr w:type="spellEnd"/>
-      <w:proofErr w:type="gramEnd"/>
-      <w:r>
-        <w:t xml:space="preserve"> </w:t>
+        <w:t xml:space="preserve">sélectionner </w:t>
+      </w:r>
+      <w:r>
+        <w:t xml:space="preserve">la check box </w:t>
+      </w:r>
+      <w:r>
+        <w:t xml:space="preserve">pour </w:t>
       </w:r>
       <w:r>
         <w:t xml:space="preserve">redémarrer le moteur </w:t>
@@ -879,6 +900,9 @@
       <w:proofErr w:type="spellEnd"/>
       <w:r>
         <w:t xml:space="preserve"> apps’</w:t>
+      </w:r>
+      <w:r>
+        <w:t xml:space="preserve"> avec les paramètres suivants</w:t>
       </w:r>
     </w:p>
     <w:p>
@@ -972,6 +996,9 @@
         <w:t xml:space="preserve">4) </w:t>
       </w:r>
       <w:r>
+        <w:t xml:space="preserve">il faut maintenant </w:t>
+      </w:r>
+      <w:r>
         <w:t xml:space="preserve">redémarrer le moteur </w:t>
       </w:r>
       <w:proofErr w:type="spellStart"/>
@@ -987,13 +1014,30 @@
       <w:r>
         <w:t xml:space="preserve">Cette commande est difficile à trouver dans UI7, je la </w:t>
       </w:r>
+      <w:r>
+        <w:t>prends</w:t>
+      </w:r>
+      <w:r>
+        <w:t xml:space="preserve"> ici par exemple :</w:t>
+      </w:r>
+      <w:r>
+        <w:t xml:space="preserve"> </w:t>
+      </w:r>
       <w:proofErr w:type="gramStart"/>
       <w:r>
-        <w:t>prend</w:t>
+        <w:t>( bouton</w:t>
       </w:r>
       <w:proofErr w:type="gramEnd"/>
       <w:r>
-        <w:t xml:space="preserve"> ici par exemple :</w:t>
+        <w:t xml:space="preserve"> </w:t>
+      </w:r>
+      <w:proofErr w:type="spellStart"/>
+      <w:r>
+        <w:t>reload</w:t>
+      </w:r>
+      <w:proofErr w:type="spellEnd"/>
+      <w:r>
+        <w:t xml:space="preserve"> engine )</w:t>
       </w:r>
     </w:p>
     <w:p>
@@ -1316,11 +1360,9 @@
       <w:r>
         <w:t xml:space="preserve"> devrait confirmer que tout </w:t>
       </w:r>
-      <w:proofErr w:type="gramStart"/>
-      <w:r>
-        <w:t>c’est</w:t>
-      </w:r>
-      <w:proofErr w:type="gramEnd"/>
+      <w:r>
+        <w:t>s’est</w:t>
+      </w:r>
       <w:r>
         <w:t xml:space="preserve"> bien passé et </w:t>
       </w:r>
@@ -1336,7 +1378,13 @@
       </w:r>
       <w:proofErr w:type="spellEnd"/>
       <w:r>
-        <w:t xml:space="preserve"> vous a été attribué par FLIPR. </w:t>
+        <w:t xml:space="preserve"> </w:t>
+      </w:r>
+      <w:r>
+        <w:t xml:space="preserve">de connexion </w:t>
+      </w:r>
+      <w:r>
+        <w:t xml:space="preserve">vous a été attribué par FLIPR. </w:t>
       </w:r>
       <w:r>
         <w:t xml:space="preserve">  Le périphérique FLIPR devrait maintenant exhiber une fière icone cerclée de vert</w:t>
@@ -1400,13 +1448,31 @@
       </w:pPr>
       <w:r>
         <w:lastRenderedPageBreak/>
-        <w:t xml:space="preserve">Des lors, un certain nombre de variables du serveur FLIPR sont </w:t>
+        <w:t>D</w:t>
+      </w:r>
+      <w:r>
+        <w:t>è</w:t>
+      </w:r>
+      <w:r>
+        <w:t xml:space="preserve">s lors, un certain nombre de variables du serveur FLIPR sont </w:t>
       </w:r>
       <w:r>
         <w:t>remontées</w:t>
       </w:r>
       <w:r>
-        <w:t xml:space="preserve"> dans la VERA sous la forme de variable du périphérique FLIPR.</w:t>
+        <w:t xml:space="preserve"> dans la VERA </w:t>
+      </w:r>
+      <w:r>
+        <w:t xml:space="preserve">comme des </w:t>
+      </w:r>
+      <w:r>
+        <w:t>variable</w:t>
+      </w:r>
+      <w:r>
+        <w:t>s</w:t>
+      </w:r>
+      <w:r>
+        <w:t xml:space="preserve"> du périphérique FLIPR.</w:t>
       </w:r>
       <w:r>
         <w:br/>
@@ -1517,6 +1583,16 @@
     </w:p>
     <w:p/>
     <w:p>
+      <w:pPr>
+        <w:pStyle w:val="Titre1"/>
+      </w:pPr>
+      <w:r>
+        <w:lastRenderedPageBreak/>
+        <w:t>Utilisation sous ALTUI</w:t>
+      </w:r>
+    </w:p>
+    <w:p/>
+    <w:p>
       <w:r>
         <w:t xml:space="preserve">Sous ALTUI, l’utilisation est plus agréable et permet par exemple grâce à l’intégration avec IFTTT et </w:t>
       </w:r>
@@ -1539,6 +1615,19 @@
       </w:r>
     </w:p>
     <w:p/>
+    <w:p>
+      <w:r>
+        <w:t xml:space="preserve">Le </w:t>
+      </w:r>
+      <w:proofErr w:type="spellStart"/>
+      <w:r>
+        <w:t>dashboard</w:t>
+      </w:r>
+      <w:proofErr w:type="spellEnd"/>
+      <w:r>
+        <w:t xml:space="preserve"> du périphérique :</w:t>
+      </w:r>
+    </w:p>
     <w:p>
       <w:r>
         <w:rPr>
@@ -1581,13 +1670,16 @@
         </w:drawing>
       </w:r>
     </w:p>
-    <w:p/>
-    <w:p>
-      <w:r>
-        <w:rPr>
-          <w:noProof/>
-        </w:rPr>
-        <w:lastRenderedPageBreak/>
+    <w:p>
+      <w:r>
+        <w:t>La configuration du périphérique :</w:t>
+      </w:r>
+    </w:p>
+    <w:p>
+      <w:r>
+        <w:rPr>
+          <w:noProof/>
+        </w:rPr>
         <w:drawing>
           <wp:inline distT="0" distB="0" distL="0" distR="0" wp14:anchorId="6635E25D" wp14:editId="2CA6A7BF">
             <wp:extent cx="5648325" cy="5400675"/>
@@ -1628,10 +1720,13 @@
     <w:p/>
     <w:p>
       <w:r>
-        <w:rPr>
-          <w:noProof/>
-        </w:rPr>
         <w:lastRenderedPageBreak/>
+        <w:t>Les variables du périphérique :</w:t>
+      </w:r>
+      <w:r>
+        <w:rPr>
+          <w:noProof/>
+        </w:rPr>
         <w:drawing>
           <wp:inline distT="0" distB="0" distL="0" distR="0">
             <wp:extent cx="5762625" cy="4352925"/>
@@ -1685,6 +1780,24 @@
     <w:p/>
     <w:p>
       <w:r>
+        <w:t xml:space="preserve">Les graphiques sur </w:t>
+      </w:r>
+      <w:proofErr w:type="spellStart"/>
+      <w:proofErr w:type="gramStart"/>
+      <w:r>
+        <w:t>Thingspeak</w:t>
+      </w:r>
+      <w:proofErr w:type="spellEnd"/>
+      <w:r>
+        <w:t>  et</w:t>
+      </w:r>
+      <w:proofErr w:type="gramEnd"/>
+      <w:r>
+        <w:t xml:space="preserve"> visibles depuis ALTUI</w:t>
+      </w:r>
+    </w:p>
+    <w:p>
+      <w:r>
         <w:rPr>
           <w:noProof/>
         </w:rPr>
@@ -1725,13 +1838,17 @@
         </w:drawing>
       </w:r>
     </w:p>
-    <w:p/>
-    <w:p>
-      <w:r>
-        <w:rPr>
-          <w:noProof/>
-        </w:rPr>
+    <w:p>
+      <w:r>
         <w:lastRenderedPageBreak/>
+        <w:t>Un extrait des données brutes :</w:t>
+      </w:r>
+    </w:p>
+    <w:p>
+      <w:r>
+        <w:rPr>
+          <w:noProof/>
+        </w:rPr>
         <w:drawing>
           <wp:inline distT="0" distB="0" distL="0" distR="0" wp14:anchorId="11E2BD40" wp14:editId="42830BA1">
             <wp:extent cx="3781425" cy="7305675"/>
@@ -1981,6 +2098,119 @@
     </w:lvl>
   </w:abstractNum>
   <w:abstractNum w:abstractNumId="2" w15:restartNumberingAfterBreak="0">
+    <w:nsid w:val="310F504C"/>
+    <w:multiLevelType w:val="hybridMultilevel"/>
+    <w:tmpl w:val="8D965652"/>
+    <w:lvl w:ilvl="0" w:tplc="040C0003">
+      <w:start w:val="1"/>
+      <w:numFmt w:val="bullet"/>
+      <w:lvlText w:val="o"/>
+      <w:lvlJc w:val="left"/>
+      <w:pPr>
+        <w:ind w:left="720" w:hanging="360"/>
+      </w:pPr>
+      <w:rPr>
+        <w:rFonts w:ascii="Courier New" w:hAnsi="Courier New" w:cs="Courier New" w:hint="default"/>
+      </w:rPr>
+    </w:lvl>
+    <w:lvl w:ilvl="1" w:tplc="040C0003" w:tentative="1">
+      <w:start w:val="1"/>
+      <w:numFmt w:val="bullet"/>
+      <w:lvlText w:val="o"/>
+      <w:lvlJc w:val="left"/>
+      <w:pPr>
+        <w:ind w:left="1440" w:hanging="360"/>
+      </w:pPr>
+      <w:rPr>
+        <w:rFonts w:ascii="Courier New" w:hAnsi="Courier New" w:cs="Courier New" w:hint="default"/>
+      </w:rPr>
+    </w:lvl>
+    <w:lvl w:ilvl="2" w:tplc="040C0005" w:tentative="1">
+      <w:start w:val="1"/>
+      <w:numFmt w:val="bullet"/>
+      <w:lvlText w:val=""/>
+      <w:lvlJc w:val="left"/>
+      <w:pPr>
+        <w:ind w:left="2160" w:hanging="360"/>
+      </w:pPr>
+      <w:rPr>
+        <w:rFonts w:ascii="Wingdings" w:hAnsi="Wingdings" w:hint="default"/>
+      </w:rPr>
+    </w:lvl>
+    <w:lvl w:ilvl="3" w:tplc="040C0001" w:tentative="1">
+      <w:start w:val="1"/>
+      <w:numFmt w:val="bullet"/>
+      <w:lvlText w:val=""/>
+      <w:lvlJc w:val="left"/>
+      <w:pPr>
+        <w:ind w:left="2880" w:hanging="360"/>
+      </w:pPr>
+      <w:rPr>
+        <w:rFonts w:ascii="Symbol" w:hAnsi="Symbol" w:hint="default"/>
+      </w:rPr>
+    </w:lvl>
+    <w:lvl w:ilvl="4" w:tplc="040C0003" w:tentative="1">
+      <w:start w:val="1"/>
+      <w:numFmt w:val="bullet"/>
+      <w:lvlText w:val="o"/>
+      <w:lvlJc w:val="left"/>
+      <w:pPr>
+        <w:ind w:left="3600" w:hanging="360"/>
+      </w:pPr>
+      <w:rPr>
+        <w:rFonts w:ascii="Courier New" w:hAnsi="Courier New" w:cs="Courier New" w:hint="default"/>
+      </w:rPr>
+    </w:lvl>
+    <w:lvl w:ilvl="5" w:tplc="040C0005" w:tentative="1">
+      <w:start w:val="1"/>
+      <w:numFmt w:val="bullet"/>
+      <w:lvlText w:val=""/>
+      <w:lvlJc w:val="left"/>
+      <w:pPr>
+        <w:ind w:left="4320" w:hanging="360"/>
+      </w:pPr>
+      <w:rPr>
+        <w:rFonts w:ascii="Wingdings" w:hAnsi="Wingdings" w:hint="default"/>
+      </w:rPr>
+    </w:lvl>
+    <w:lvl w:ilvl="6" w:tplc="040C0001" w:tentative="1">
+      <w:start w:val="1"/>
+      <w:numFmt w:val="bullet"/>
+      <w:lvlText w:val=""/>
+      <w:lvlJc w:val="left"/>
+      <w:pPr>
+        <w:ind w:left="5040" w:hanging="360"/>
+      </w:pPr>
+      <w:rPr>
+        <w:rFonts w:ascii="Symbol" w:hAnsi="Symbol" w:hint="default"/>
+      </w:rPr>
+    </w:lvl>
+    <w:lvl w:ilvl="7" w:tplc="040C0003" w:tentative="1">
+      <w:start w:val="1"/>
+      <w:numFmt w:val="bullet"/>
+      <w:lvlText w:val="o"/>
+      <w:lvlJc w:val="left"/>
+      <w:pPr>
+        <w:ind w:left="5760" w:hanging="360"/>
+      </w:pPr>
+      <w:rPr>
+        <w:rFonts w:ascii="Courier New" w:hAnsi="Courier New" w:cs="Courier New" w:hint="default"/>
+      </w:rPr>
+    </w:lvl>
+    <w:lvl w:ilvl="8" w:tplc="040C0005" w:tentative="1">
+      <w:start w:val="1"/>
+      <w:numFmt w:val="bullet"/>
+      <w:lvlText w:val=""/>
+      <w:lvlJc w:val="left"/>
+      <w:pPr>
+        <w:ind w:left="6480" w:hanging="360"/>
+      </w:pPr>
+      <w:rPr>
+        <w:rFonts w:ascii="Wingdings" w:hAnsi="Wingdings" w:hint="default"/>
+      </w:rPr>
+    </w:lvl>
+  </w:abstractNum>
+  <w:abstractNum w:abstractNumId="3" w15:restartNumberingAfterBreak="0">
     <w:nsid w:val="61F0100A"/>
     <w:multiLevelType w:val="hybridMultilevel"/>
     <w:tmpl w:val="DF5C7D66"/>
@@ -2093,7 +2323,7 @@
       </w:rPr>
     </w:lvl>
   </w:abstractNum>
-  <w:abstractNum w:abstractNumId="3" w15:restartNumberingAfterBreak="0">
+  <w:abstractNum w:abstractNumId="4" w15:restartNumberingAfterBreak="0">
     <w:nsid w:val="68002311"/>
     <w:multiLevelType w:val="hybridMultilevel"/>
     <w:tmpl w:val="7CD2E0C8"/>
@@ -2206,7 +2436,7 @@
       </w:rPr>
     </w:lvl>
   </w:abstractNum>
-  <w:abstractNum w:abstractNumId="4" w15:restartNumberingAfterBreak="0">
+  <w:abstractNum w:abstractNumId="5" w15:restartNumberingAfterBreak="0">
     <w:nsid w:val="6B9172EA"/>
     <w:multiLevelType w:val="multilevel"/>
     <w:tmpl w:val="040C0029"/>
@@ -2310,7 +2540,7 @@
       </w:pPr>
     </w:lvl>
   </w:abstractNum>
-  <w:abstractNum w:abstractNumId="5" w15:restartNumberingAfterBreak="0">
+  <w:abstractNum w:abstractNumId="6" w15:restartNumberingAfterBreak="0">
     <w:nsid w:val="7EF37EA4"/>
     <w:multiLevelType w:val="hybridMultilevel"/>
     <w:tmpl w:val="8660A9BC"/>
@@ -2403,18 +2633,21 @@
     <w:abstractNumId w:val="1"/>
   </w:num>
   <w:num w:numId="2">
-    <w:abstractNumId w:val="3"/>
+    <w:abstractNumId w:val="4"/>
   </w:num>
   <w:num w:numId="3">
     <w:abstractNumId w:val="0"/>
   </w:num>
   <w:num w:numId="4">
+    <w:abstractNumId w:val="6"/>
+  </w:num>
+  <w:num w:numId="5">
     <w:abstractNumId w:val="5"/>
   </w:num>
-  <w:num w:numId="5">
-    <w:abstractNumId w:val="4"/>
+  <w:num w:numId="6">
+    <w:abstractNumId w:val="3"/>
   </w:num>
-  <w:num w:numId="6">
+  <w:num w:numId="7">
     <w:abstractNumId w:val="2"/>
   </w:num>
 </w:numbering>

--- a/Doc/FLIPR plugin.docx
+++ b/Doc/FLIPR plugin.docx
@@ -16,8 +16,6 @@
           <w:sz w:val="36"/>
         </w:rPr>
       </w:pPr>
-      <w:bookmarkStart w:id="0" w:name="_GoBack"/>
-      <w:bookmarkEnd w:id="0"/>
       <w:r>
         <w:rPr>
           <w:b/>
@@ -654,12 +652,12 @@
       <w:pPr>
         <w:pStyle w:val="Titre1"/>
       </w:pPr>
-      <w:bookmarkStart w:id="1" w:name="_Toc512199519"/>
+      <w:bookmarkStart w:id="0" w:name="_Toc512199519"/>
       <w:r>
         <w:lastRenderedPageBreak/>
         <w:t>Installation du plugin</w:t>
       </w:r>
-      <w:bookmarkEnd w:id="1"/>
+      <w:bookmarkEnd w:id="0"/>
     </w:p>
     <w:p/>
     <w:p>
@@ -707,7 +705,7 @@
       <w:pPr>
         <w:pStyle w:val="Titre2"/>
       </w:pPr>
-      <w:bookmarkStart w:id="2" w:name="_Toc512199520"/>
+      <w:bookmarkStart w:id="1" w:name="_Toc512199520"/>
       <w:proofErr w:type="spellStart"/>
       <w:r>
         <w:t>Method</w:t>
@@ -732,7 +730,7 @@
       <w:r>
         <w:t xml:space="preserve"> partir du store d’application de VERA</w:t>
       </w:r>
-      <w:bookmarkEnd w:id="2"/>
+      <w:bookmarkEnd w:id="1"/>
     </w:p>
     <w:p>
       <w:pPr>
@@ -742,10 +740,39 @@
           <w:numId w:val="2"/>
         </w:numPr>
       </w:pPr>
-      <w:r>
-        <w:t>En cours de définition</w:t>
-      </w:r>
-    </w:p>
+      <w:bookmarkStart w:id="2" w:name="_GoBack"/>
+      <w:r>
+        <w:t xml:space="preserve">FLIPR sera publié sur le site de </w:t>
+      </w:r>
+      <w:proofErr w:type="spellStart"/>
+      <w:r>
+        <w:t>GetVERA</w:t>
+      </w:r>
+      <w:proofErr w:type="spellEnd"/>
+      <w:r>
+        <w:t xml:space="preserve"> sous le nom « FLIPR » et </w:t>
+      </w:r>
+      <w:proofErr w:type="spellStart"/>
+      <w:r>
+        <w:t>a</w:t>
+      </w:r>
+      <w:proofErr w:type="spellEnd"/>
+      <w:r>
+        <w:t xml:space="preserve"> la page </w:t>
+      </w:r>
+      <w:hyperlink r:id="rId8" w:history="1">
+        <w:r>
+          <w:rPr>
+            <w:rStyle w:val="Lienhypertexte"/>
+          </w:rPr>
+          <w:t>http://apps.mios.com/plugin.php?id=9080</w:t>
+        </w:r>
+      </w:hyperlink>
+      <w:r>
+        <w:t xml:space="preserve"> </w:t>
+      </w:r>
+    </w:p>
+    <w:bookmarkEnd w:id="2"/>
     <w:p/>
     <w:p>
       <w:pPr>
@@ -788,7 +815,7 @@
       <w:r>
         <w:t xml:space="preserve"> Télécharger les fichiers depuis la repository source : </w:t>
       </w:r>
-      <w:hyperlink r:id="rId8" w:history="1">
+      <w:hyperlink r:id="rId9" w:history="1">
         <w:r>
           <w:rPr>
             <w:rStyle w:val="Lienhypertexte"/>
@@ -832,90 +859,6 @@
             <wp:extent cx="5760720" cy="3112770"/>
             <wp:effectExtent l="0" t="0" r="0" b="0"/>
             <wp:docPr id="1" name="Image 1"/>
-            <wp:cNvGraphicFramePr>
-              <a:graphicFrameLocks xmlns:a="http://schemas.openxmlformats.org/drawingml/2006/main" noChangeAspect="1"/>
-            </wp:cNvGraphicFramePr>
-            <a:graphic xmlns:a="http://schemas.openxmlformats.org/drawingml/2006/main">
-              <a:graphicData uri="http://schemas.openxmlformats.org/drawingml/2006/picture">
-                <pic:pic xmlns:pic="http://schemas.openxmlformats.org/drawingml/2006/picture">
-                  <pic:nvPicPr>
-                    <pic:cNvPr id="1" name=""/>
-                    <pic:cNvPicPr/>
-                  </pic:nvPicPr>
-                  <pic:blipFill>
-                    <a:blip r:embed="rId9"/>
-                    <a:stretch>
-                      <a:fillRect/>
-                    </a:stretch>
-                  </pic:blipFill>
-                  <pic:spPr>
-                    <a:xfrm>
-                      <a:off x="0" y="0"/>
-                      <a:ext cx="5760720" cy="3112770"/>
-                    </a:xfrm>
-                    <a:prstGeom prst="rect">
-                      <a:avLst/>
-                    </a:prstGeom>
-                  </pic:spPr>
-                </pic:pic>
-              </a:graphicData>
-            </a:graphic>
-          </wp:inline>
-        </w:drawing>
-      </w:r>
-    </w:p>
-    <w:p/>
-    <w:p>
-      <w:r>
-        <w:t xml:space="preserve">3) Créer un périphérique FLIPR sur </w:t>
-      </w:r>
-      <w:proofErr w:type="spellStart"/>
-      <w:r>
-        <w:t>vera</w:t>
-      </w:r>
-      <w:proofErr w:type="spellEnd"/>
-      <w:r>
-        <w:t xml:space="preserve"> par la méthode manuelle ‘</w:t>
-      </w:r>
-      <w:proofErr w:type="spellStart"/>
-      <w:r>
-        <w:t>Create</w:t>
-      </w:r>
-      <w:proofErr w:type="spellEnd"/>
-      <w:r>
-        <w:t xml:space="preserve"> </w:t>
-      </w:r>
-      <w:proofErr w:type="spellStart"/>
-      <w:r>
-        <w:t>Device</w:t>
-      </w:r>
-      <w:proofErr w:type="spellEnd"/>
-      <w:r>
-        <w:t>’ sur la page ‘</w:t>
-      </w:r>
-      <w:proofErr w:type="spellStart"/>
-      <w:r>
-        <w:t>Develop</w:t>
-      </w:r>
-      <w:proofErr w:type="spellEnd"/>
-      <w:r>
-        <w:t xml:space="preserve"> apps’</w:t>
-      </w:r>
-      <w:r>
-        <w:t xml:space="preserve"> avec les paramètres suivants</w:t>
-      </w:r>
-    </w:p>
-    <w:p>
-      <w:r>
-        <w:rPr>
-          <w:noProof/>
-        </w:rPr>
-        <w:lastRenderedPageBreak/>
-        <w:drawing>
-          <wp:inline distT="0" distB="0" distL="0" distR="0" wp14:anchorId="364BAAE5" wp14:editId="74321277">
-            <wp:extent cx="5760720" cy="4615815"/>
-            <wp:effectExtent l="0" t="0" r="0" b="0"/>
-            <wp:docPr id="21" name="Image 21"/>
             <wp:cNvGraphicFramePr>
               <a:graphicFrameLocks xmlns:a="http://schemas.openxmlformats.org/drawingml/2006/main" noChangeAspect="1"/>
             </wp:cNvGraphicFramePr>
@@ -935,7 +878,7 @@
                   <pic:spPr>
                     <a:xfrm>
                       <a:off x="0" y="0"/>
-                      <a:ext cx="5760720" cy="4615815"/>
+                      <a:ext cx="5760720" cy="3112770"/>
                     </a:xfrm>
                     <a:prstGeom prst="rect">
                       <a:avLst/>
@@ -948,16 +891,58 @@
         </w:drawing>
       </w:r>
     </w:p>
-    <w:p>
-      <w:r>
-        <w:rPr>
-          <w:noProof/>
-        </w:rPr>
+    <w:p/>
+    <w:p>
+      <w:r>
+        <w:t xml:space="preserve">3) Créer un périphérique FLIPR sur </w:t>
+      </w:r>
+      <w:proofErr w:type="spellStart"/>
+      <w:r>
+        <w:t>vera</w:t>
+      </w:r>
+      <w:proofErr w:type="spellEnd"/>
+      <w:r>
+        <w:t xml:space="preserve"> par la méthode manuelle ‘</w:t>
+      </w:r>
+      <w:proofErr w:type="spellStart"/>
+      <w:r>
+        <w:t>Create</w:t>
+      </w:r>
+      <w:proofErr w:type="spellEnd"/>
+      <w:r>
+        <w:t xml:space="preserve"> </w:t>
+      </w:r>
+      <w:proofErr w:type="spellStart"/>
+      <w:r>
+        <w:t>Device</w:t>
+      </w:r>
+      <w:proofErr w:type="spellEnd"/>
+      <w:r>
+        <w:t>’ sur la page ‘</w:t>
+      </w:r>
+      <w:proofErr w:type="spellStart"/>
+      <w:r>
+        <w:t>Develop</w:t>
+      </w:r>
+      <w:proofErr w:type="spellEnd"/>
+      <w:r>
+        <w:t xml:space="preserve"> apps’</w:t>
+      </w:r>
+      <w:r>
+        <w:t xml:space="preserve"> avec les paramètres suivants</w:t>
+      </w:r>
+    </w:p>
+    <w:p>
+      <w:r>
+        <w:rPr>
+          <w:noProof/>
+        </w:rPr>
+        <w:lastRenderedPageBreak/>
         <w:drawing>
-          <wp:inline distT="0" distB="0" distL="0" distR="0" wp14:anchorId="2F6EB60F" wp14:editId="73F02F96">
-            <wp:extent cx="5760720" cy="2493645"/>
-            <wp:effectExtent l="0" t="0" r="0" b="1905"/>
-            <wp:docPr id="22" name="Image 22"/>
+          <wp:inline distT="0" distB="0" distL="0" distR="0" wp14:anchorId="364BAAE5" wp14:editId="74321277">
+            <wp:extent cx="5760720" cy="4615815"/>
+            <wp:effectExtent l="0" t="0" r="0" b="0"/>
+            <wp:docPr id="21" name="Image 21"/>
             <wp:cNvGraphicFramePr>
               <a:graphicFrameLocks xmlns:a="http://schemas.openxmlformats.org/drawingml/2006/main" noChangeAspect="1"/>
             </wp:cNvGraphicFramePr>
@@ -977,7 +962,7 @@
                   <pic:spPr>
                     <a:xfrm>
                       <a:off x="0" y="0"/>
-                      <a:ext cx="5760720" cy="2493645"/>
+                      <a:ext cx="5760720" cy="4615815"/>
                     </a:xfrm>
                     <a:prstGeom prst="rect">
                       <a:avLst/>
@@ -990,67 +975,16 @@
         </w:drawing>
       </w:r>
     </w:p>
-    <w:p/>
-    <w:p>
-      <w:r>
-        <w:t xml:space="preserve">4) </w:t>
-      </w:r>
-      <w:r>
-        <w:t xml:space="preserve">il faut maintenant </w:t>
-      </w:r>
-      <w:r>
-        <w:t xml:space="preserve">redémarrer le moteur </w:t>
-      </w:r>
-      <w:proofErr w:type="spellStart"/>
-      <w:r>
-        <w:t>Luup</w:t>
-      </w:r>
-      <w:proofErr w:type="spellEnd"/>
-      <w:r>
-        <w:t xml:space="preserve"> pour que cela soit pris en compte</w:t>
-      </w:r>
-    </w:p>
-    <w:p>
-      <w:r>
-        <w:t xml:space="preserve">Cette commande est difficile à trouver dans UI7, je la </w:t>
-      </w:r>
-      <w:r>
-        <w:t>prends</w:t>
-      </w:r>
-      <w:r>
-        <w:t xml:space="preserve"> ici par exemple :</w:t>
-      </w:r>
-      <w:r>
-        <w:t xml:space="preserve"> </w:t>
-      </w:r>
-      <w:proofErr w:type="gramStart"/>
-      <w:r>
-        <w:t>( bouton</w:t>
-      </w:r>
-      <w:proofErr w:type="gramEnd"/>
-      <w:r>
-        <w:t xml:space="preserve"> </w:t>
-      </w:r>
-      <w:proofErr w:type="spellStart"/>
-      <w:r>
-        <w:t>reload</w:t>
-      </w:r>
-      <w:proofErr w:type="spellEnd"/>
-      <w:r>
-        <w:t xml:space="preserve"> engine )</w:t>
-      </w:r>
-    </w:p>
-    <w:p>
-      <w:r>
-        <w:rPr>
-          <w:noProof/>
-        </w:rPr>
-        <w:lastRenderedPageBreak/>
+    <w:p>
+      <w:r>
+        <w:rPr>
+          <w:noProof/>
+        </w:rPr>
         <w:drawing>
-          <wp:inline distT="0" distB="0" distL="0" distR="0" wp14:anchorId="46CB083A" wp14:editId="16320D6F">
-            <wp:extent cx="4724400" cy="3409950"/>
-            <wp:effectExtent l="0" t="0" r="0" b="0"/>
-            <wp:docPr id="23" name="Image 23"/>
+          <wp:inline distT="0" distB="0" distL="0" distR="0" wp14:anchorId="2F6EB60F" wp14:editId="73F02F96">
+            <wp:extent cx="5760720" cy="2493645"/>
+            <wp:effectExtent l="0" t="0" r="0" b="1905"/>
+            <wp:docPr id="22" name="Image 22"/>
             <wp:cNvGraphicFramePr>
               <a:graphicFrameLocks xmlns:a="http://schemas.openxmlformats.org/drawingml/2006/main" noChangeAspect="1"/>
             </wp:cNvGraphicFramePr>
@@ -1070,7 +1004,7 @@
                   <pic:spPr>
                     <a:xfrm>
                       <a:off x="0" y="0"/>
-                      <a:ext cx="4724400" cy="3409950"/>
+                      <a:ext cx="5760720" cy="2493645"/>
                     </a:xfrm>
                     <a:prstGeom prst="rect">
                       <a:avLst/>
@@ -1084,56 +1018,66 @@
       </w:r>
     </w:p>
     <w:p/>
-    <w:p/>
-    <w:p>
-      <w:pPr>
-        <w:pStyle w:val="Titre1"/>
-      </w:pPr>
-      <w:bookmarkStart w:id="4" w:name="_Toc512199522"/>
-      <w:r>
+    <w:p>
+      <w:r>
+        <w:t xml:space="preserve">4) </w:t>
+      </w:r>
+      <w:r>
+        <w:t xml:space="preserve">il faut maintenant </w:t>
+      </w:r>
+      <w:r>
+        <w:t xml:space="preserve">redémarrer le moteur </w:t>
+      </w:r>
+      <w:proofErr w:type="spellStart"/>
+      <w:r>
+        <w:t>Luup</w:t>
+      </w:r>
+      <w:proofErr w:type="spellEnd"/>
+      <w:r>
+        <w:t xml:space="preserve"> pour que cela soit pris en compte</w:t>
+      </w:r>
+    </w:p>
+    <w:p>
+      <w:r>
+        <w:t xml:space="preserve">Cette commande est difficile à trouver dans UI7, je la </w:t>
+      </w:r>
+      <w:r>
+        <w:t>prends</w:t>
+      </w:r>
+      <w:r>
+        <w:t xml:space="preserve"> ici par exemple :</w:t>
+      </w:r>
+      <w:r>
+        <w:t xml:space="preserve"> </w:t>
+      </w:r>
+      <w:proofErr w:type="gramStart"/>
+      <w:r>
+        <w:t>( bouton</w:t>
+      </w:r>
+      <w:proofErr w:type="gramEnd"/>
+      <w:r>
+        <w:t xml:space="preserve"> </w:t>
+      </w:r>
+      <w:proofErr w:type="spellStart"/>
+      <w:r>
+        <w:t>reload</w:t>
+      </w:r>
+      <w:proofErr w:type="spellEnd"/>
+      <w:r>
+        <w:t xml:space="preserve"> engine )</w:t>
+      </w:r>
+    </w:p>
+    <w:p>
+      <w:r>
+        <w:rPr>
+          <w:noProof/>
+        </w:rPr>
         <w:lastRenderedPageBreak/>
-        <w:t>Configurer le plugin FLIPR</w:t>
-      </w:r>
-      <w:bookmarkEnd w:id="4"/>
-    </w:p>
-    <w:p>
-      <w:pPr>
-        <w:pStyle w:val="Paragraphedeliste"/>
-        <w:numPr>
-          <w:ilvl w:val="0"/>
-          <w:numId w:val="4"/>
-        </w:numPr>
-      </w:pPr>
-      <w:r>
-        <w:t xml:space="preserve">Vous devriez maintenant avoir un </w:t>
-      </w:r>
-      <w:r>
-        <w:t>périphérique FLIPR</w:t>
-      </w:r>
-      <w:r>
-        <w:t xml:space="preserve"> dans </w:t>
-      </w:r>
-      <w:r>
-        <w:t xml:space="preserve">votre web application mais l’icône est cerclée de rouge, indiquant un problème de configuration, ce qui est </w:t>
-      </w:r>
-      <w:r>
-        <w:t>normal,</w:t>
-      </w:r>
-      <w:r>
-        <w:t xml:space="preserve"> il va falloir entrer quelques paramètres.</w:t>
-      </w:r>
-      <w:r>
-        <w:br/>
-      </w:r>
-      <w:r>
-        <w:rPr>
-          <w:noProof/>
-        </w:rPr>
         <w:drawing>
-          <wp:inline distT="0" distB="0" distL="0" distR="0" wp14:anchorId="4072A95D" wp14:editId="5F6EC062">
-            <wp:extent cx="4333875" cy="1847850"/>
-            <wp:effectExtent l="0" t="0" r="9525" b="0"/>
-            <wp:docPr id="27" name="Image 27"/>
+          <wp:inline distT="0" distB="0" distL="0" distR="0" wp14:anchorId="46CB083A" wp14:editId="16320D6F">
+            <wp:extent cx="4724400" cy="3409950"/>
+            <wp:effectExtent l="0" t="0" r="0" b="0"/>
+            <wp:docPr id="23" name="Image 23"/>
             <wp:cNvGraphicFramePr>
               <a:graphicFrameLocks xmlns:a="http://schemas.openxmlformats.org/drawingml/2006/main" noChangeAspect="1"/>
             </wp:cNvGraphicFramePr>
@@ -1153,6 +1097,89 @@
                   <pic:spPr>
                     <a:xfrm>
                       <a:off x="0" y="0"/>
+                      <a:ext cx="4724400" cy="3409950"/>
+                    </a:xfrm>
+                    <a:prstGeom prst="rect">
+                      <a:avLst/>
+                    </a:prstGeom>
+                  </pic:spPr>
+                </pic:pic>
+              </a:graphicData>
+            </a:graphic>
+          </wp:inline>
+        </w:drawing>
+      </w:r>
+    </w:p>
+    <w:p/>
+    <w:p/>
+    <w:p>
+      <w:pPr>
+        <w:pStyle w:val="Titre1"/>
+      </w:pPr>
+      <w:bookmarkStart w:id="4" w:name="_Toc512199522"/>
+      <w:r>
+        <w:lastRenderedPageBreak/>
+        <w:t>Configurer le plugin FLIPR</w:t>
+      </w:r>
+      <w:bookmarkEnd w:id="4"/>
+    </w:p>
+    <w:p>
+      <w:pPr>
+        <w:pStyle w:val="Paragraphedeliste"/>
+        <w:numPr>
+          <w:ilvl w:val="0"/>
+          <w:numId w:val="4"/>
+        </w:numPr>
+      </w:pPr>
+      <w:r>
+        <w:t xml:space="preserve">Vous devriez maintenant avoir un </w:t>
+      </w:r>
+      <w:r>
+        <w:t>périphérique FLIPR</w:t>
+      </w:r>
+      <w:r>
+        <w:t xml:space="preserve"> dans </w:t>
+      </w:r>
+      <w:r>
+        <w:t xml:space="preserve">votre web application mais l’icône est cerclée de rouge, indiquant un problème de configuration, ce qui est </w:t>
+      </w:r>
+      <w:r>
+        <w:t>normal,</w:t>
+      </w:r>
+      <w:r>
+        <w:t xml:space="preserve"> il va falloir entrer quelques paramètres.</w:t>
+      </w:r>
+      <w:r>
+        <w:br/>
+      </w:r>
+      <w:r>
+        <w:rPr>
+          <w:noProof/>
+        </w:rPr>
+        <w:drawing>
+          <wp:inline distT="0" distB="0" distL="0" distR="0" wp14:anchorId="4072A95D" wp14:editId="5F6EC062">
+            <wp:extent cx="4333875" cy="1847850"/>
+            <wp:effectExtent l="0" t="0" r="9525" b="0"/>
+            <wp:docPr id="27" name="Image 27"/>
+            <wp:cNvGraphicFramePr>
+              <a:graphicFrameLocks xmlns:a="http://schemas.openxmlformats.org/drawingml/2006/main" noChangeAspect="1"/>
+            </wp:cNvGraphicFramePr>
+            <a:graphic xmlns:a="http://schemas.openxmlformats.org/drawingml/2006/main">
+              <a:graphicData uri="http://schemas.openxmlformats.org/drawingml/2006/picture">
+                <pic:pic xmlns:pic="http://schemas.openxmlformats.org/drawingml/2006/picture">
+                  <pic:nvPicPr>
+                    <pic:cNvPr id="1" name=""/>
+                    <pic:cNvPicPr/>
+                  </pic:nvPicPr>
+                  <pic:blipFill>
+                    <a:blip r:embed="rId14"/>
+                    <a:stretch>
+                      <a:fillRect/>
+                    </a:stretch>
+                  </pic:blipFill>
+                  <pic:spPr>
+                    <a:xfrm>
+                      <a:off x="0" y="0"/>
                       <a:ext cx="4333875" cy="1847850"/>
                     </a:xfrm>
                     <a:prstGeom prst="rect">
@@ -1234,7 +1261,7 @@
                     </pic:cNvPicPr>
                   </pic:nvPicPr>
                   <pic:blipFill>
-                    <a:blip r:embed="rId14">
+                    <a:blip r:embed="rId15">
                       <a:extLst>
                         <a:ext uri="{28A0092B-C50C-407E-A947-70E740481C1C}">
                           <a14:useLocalDpi xmlns:a14="http://schemas.microsoft.com/office/drawing/2010/main" val="0"/>
@@ -1299,7 +1326,7 @@
                     <pic:cNvPicPr/>
                   </pic:nvPicPr>
                   <pic:blipFill rotWithShape="1">
-                    <a:blip r:embed="rId15"/>
+                    <a:blip r:embed="rId16"/>
                     <a:srcRect b="14350"/>
                     <a:stretch/>
                   </pic:blipFill>
@@ -1412,7 +1439,7 @@
                     <pic:cNvPicPr/>
                   </pic:nvPicPr>
                   <pic:blipFill>
-                    <a:blip r:embed="rId16"/>
+                    <a:blip r:embed="rId17"/>
                     <a:stretch>
                       <a:fillRect/>
                     </a:stretch>
@@ -1486,158 +1513,6 @@
             <wp:extent cx="5076825" cy="8105775"/>
             <wp:effectExtent l="0" t="0" r="9525" b="9525"/>
             <wp:docPr id="31" name="Image 31"/>
-            <wp:cNvGraphicFramePr>
-              <a:graphicFrameLocks xmlns:a="http://schemas.openxmlformats.org/drawingml/2006/main" noChangeAspect="1"/>
-            </wp:cNvGraphicFramePr>
-            <a:graphic xmlns:a="http://schemas.openxmlformats.org/drawingml/2006/main">
-              <a:graphicData uri="http://schemas.openxmlformats.org/drawingml/2006/picture">
-                <pic:pic xmlns:pic="http://schemas.openxmlformats.org/drawingml/2006/picture">
-                  <pic:nvPicPr>
-                    <pic:cNvPr id="1" name=""/>
-                    <pic:cNvPicPr/>
-                  </pic:nvPicPr>
-                  <pic:blipFill>
-                    <a:blip r:embed="rId17"/>
-                    <a:stretch>
-                      <a:fillRect/>
-                    </a:stretch>
-                  </pic:blipFill>
-                  <pic:spPr>
-                    <a:xfrm>
-                      <a:off x="0" y="0"/>
-                      <a:ext cx="5076825" cy="8105775"/>
-                    </a:xfrm>
-                    <a:prstGeom prst="rect">
-                      <a:avLst/>
-                    </a:prstGeom>
-                  </pic:spPr>
-                </pic:pic>
-              </a:graphicData>
-            </a:graphic>
-          </wp:inline>
-        </w:drawing>
-      </w:r>
-    </w:p>
-    <w:p>
-      <w:pPr>
-        <w:pStyle w:val="Paragraphedeliste"/>
-      </w:pPr>
-    </w:p>
-    <w:p>
-      <w:pPr>
-        <w:pStyle w:val="Titre1"/>
-      </w:pPr>
-      <w:bookmarkStart w:id="5" w:name="_Toc512199523"/>
-      <w:r>
-        <w:lastRenderedPageBreak/>
-        <w:t>Utilisation du</w:t>
-      </w:r>
-      <w:r>
-        <w:t xml:space="preserve"> plugin</w:t>
-      </w:r>
-      <w:bookmarkEnd w:id="5"/>
-    </w:p>
-    <w:p>
-      <w:pPr>
-        <w:pStyle w:val="Paragraphedeliste"/>
-      </w:pPr>
-    </w:p>
-    <w:p>
-      <w:r>
-        <w:t>Des améliorations seront apportées au fil du temps sur les fonctionnalités. Il y a de quoi faire par exemple :</w:t>
-      </w:r>
-    </w:p>
-    <w:p>
-      <w:pPr>
-        <w:pStyle w:val="Paragraphedeliste"/>
-      </w:pPr>
-    </w:p>
-    <w:p>
-      <w:pPr>
-        <w:pStyle w:val="Paragraphedeliste"/>
-        <w:numPr>
-          <w:ilvl w:val="0"/>
-          <w:numId w:val="2"/>
-        </w:numPr>
-      </w:pPr>
-      <w:r>
-        <w:t>Changement de mot de passe</w:t>
-      </w:r>
-    </w:p>
-    <w:p>
-      <w:pPr>
-        <w:pStyle w:val="Paragraphedeliste"/>
-        <w:numPr>
-          <w:ilvl w:val="0"/>
-          <w:numId w:val="2"/>
-        </w:numPr>
-      </w:pPr>
-      <w:r>
-        <w:t xml:space="preserve">Affichage des températures sous la forme d’un périphérique standard de type Température </w:t>
-      </w:r>
-      <w:proofErr w:type="spellStart"/>
-      <w:r>
-        <w:t>Sensor</w:t>
-      </w:r>
-      <w:proofErr w:type="spellEnd"/>
-    </w:p>
-    <w:p/>
-    <w:p>
-      <w:pPr>
-        <w:pStyle w:val="Titre1"/>
-      </w:pPr>
-      <w:r>
-        <w:lastRenderedPageBreak/>
-        <w:t>Utilisation sous ALTUI</w:t>
-      </w:r>
-    </w:p>
-    <w:p/>
-    <w:p>
-      <w:r>
-        <w:t xml:space="preserve">Sous ALTUI, l’utilisation est plus agréable et permet par exemple grâce à l’intégration avec IFTTT et </w:t>
-      </w:r>
-      <w:proofErr w:type="spellStart"/>
-      <w:r>
-        <w:t>thingspeak</w:t>
-      </w:r>
-      <w:proofErr w:type="spellEnd"/>
-      <w:r>
-        <w:t xml:space="preserve"> de former des graphiques d’évolutions des valeurs</w:t>
-      </w:r>
-      <w:r>
-        <w:t>. Voici quelques captures d’</w:t>
-      </w:r>
-      <w:r>
-        <w:t>écran</w:t>
-      </w:r>
-      <w:r>
-        <w:t xml:space="preserve"> sous ALTUI</w:t>
-      </w:r>
-    </w:p>
-    <w:p/>
-    <w:p>
-      <w:r>
-        <w:t xml:space="preserve">Le </w:t>
-      </w:r>
-      <w:proofErr w:type="spellStart"/>
-      <w:r>
-        <w:t>dashboard</w:t>
-      </w:r>
-      <w:proofErr w:type="spellEnd"/>
-      <w:r>
-        <w:t xml:space="preserve"> du périphérique :</w:t>
-      </w:r>
-    </w:p>
-    <w:p>
-      <w:r>
-        <w:rPr>
-          <w:noProof/>
-        </w:rPr>
-        <w:drawing>
-          <wp:inline distT="0" distB="0" distL="0" distR="0" wp14:anchorId="30496816" wp14:editId="09321336">
-            <wp:extent cx="2247900" cy="933450"/>
-            <wp:effectExtent l="0" t="0" r="0" b="0"/>
-            <wp:docPr id="6" name="Image 6"/>
             <wp:cNvGraphicFramePr>
               <a:graphicFrameLocks xmlns:a="http://schemas.openxmlformats.org/drawingml/2006/main" noChangeAspect="1"/>
             </wp:cNvGraphicFramePr>
@@ -1657,7 +1532,7 @@
                   <pic:spPr>
                     <a:xfrm>
                       <a:off x="0" y="0"/>
-                      <a:ext cx="2247900" cy="933450"/>
+                      <a:ext cx="5076825" cy="8105775"/>
                     </a:xfrm>
                     <a:prstGeom prst="rect">
                       <a:avLst/>
@@ -1671,8 +1546,113 @@
       </w:r>
     </w:p>
     <w:p>
-      <w:r>
-        <w:t>La configuration du périphérique :</w:t>
+      <w:pPr>
+        <w:pStyle w:val="Paragraphedeliste"/>
+      </w:pPr>
+    </w:p>
+    <w:p>
+      <w:pPr>
+        <w:pStyle w:val="Titre1"/>
+      </w:pPr>
+      <w:bookmarkStart w:id="5" w:name="_Toc512199523"/>
+      <w:r>
+        <w:lastRenderedPageBreak/>
+        <w:t>Utilisation du</w:t>
+      </w:r>
+      <w:r>
+        <w:t xml:space="preserve"> plugin</w:t>
+      </w:r>
+      <w:bookmarkEnd w:id="5"/>
+    </w:p>
+    <w:p>
+      <w:pPr>
+        <w:pStyle w:val="Paragraphedeliste"/>
+      </w:pPr>
+    </w:p>
+    <w:p>
+      <w:r>
+        <w:t>Des améliorations seront apportées au fil du temps sur les fonctionnalités. Il y a de quoi faire par exemple :</w:t>
+      </w:r>
+    </w:p>
+    <w:p>
+      <w:pPr>
+        <w:pStyle w:val="Paragraphedeliste"/>
+      </w:pPr>
+    </w:p>
+    <w:p>
+      <w:pPr>
+        <w:pStyle w:val="Paragraphedeliste"/>
+        <w:numPr>
+          <w:ilvl w:val="0"/>
+          <w:numId w:val="2"/>
+        </w:numPr>
+      </w:pPr>
+      <w:r>
+        <w:t>Changement de mot de passe</w:t>
+      </w:r>
+    </w:p>
+    <w:p>
+      <w:pPr>
+        <w:pStyle w:val="Paragraphedeliste"/>
+        <w:numPr>
+          <w:ilvl w:val="0"/>
+          <w:numId w:val="2"/>
+        </w:numPr>
+      </w:pPr>
+      <w:r>
+        <w:t xml:space="preserve">Affichage des températures sous la forme d’un périphérique standard de type Température </w:t>
+      </w:r>
+      <w:proofErr w:type="spellStart"/>
+      <w:r>
+        <w:t>Sensor</w:t>
+      </w:r>
+      <w:proofErr w:type="spellEnd"/>
+    </w:p>
+    <w:p/>
+    <w:p>
+      <w:pPr>
+        <w:pStyle w:val="Titre1"/>
+      </w:pPr>
+      <w:r>
+        <w:lastRenderedPageBreak/>
+        <w:t>Utilisation sous ALTUI</w:t>
+      </w:r>
+    </w:p>
+    <w:p/>
+    <w:p>
+      <w:r>
+        <w:t xml:space="preserve">Sous ALTUI, l’utilisation est plus agréable et permet par exemple grâce à l’intégration avec IFTTT et </w:t>
+      </w:r>
+      <w:proofErr w:type="spellStart"/>
+      <w:r>
+        <w:t>thingspeak</w:t>
+      </w:r>
+      <w:proofErr w:type="spellEnd"/>
+      <w:r>
+        <w:t xml:space="preserve"> de former des graphiques d’évolutions des valeurs</w:t>
+      </w:r>
+      <w:r>
+        <w:t>. Voici quelques captures d’</w:t>
+      </w:r>
+      <w:r>
+        <w:t>écran</w:t>
+      </w:r>
+      <w:r>
+        <w:t xml:space="preserve"> sous ALTUI</w:t>
+      </w:r>
+    </w:p>
+    <w:p/>
+    <w:p>
+      <w:r>
+        <w:t xml:space="preserve">Le </w:t>
+      </w:r>
+      <w:proofErr w:type="spellStart"/>
+      <w:r>
+        <w:t>dashboard</w:t>
+      </w:r>
+      <w:proofErr w:type="spellEnd"/>
+      <w:r>
+        <w:t xml:space="preserve"> du périphérique :</w:t>
       </w:r>
     </w:p>
     <w:p>
@@ -1681,10 +1661,10 @@
           <w:noProof/>
         </w:rPr>
         <w:drawing>
-          <wp:inline distT="0" distB="0" distL="0" distR="0" wp14:anchorId="6635E25D" wp14:editId="2CA6A7BF">
-            <wp:extent cx="5648325" cy="5400675"/>
-            <wp:effectExtent l="0" t="0" r="9525" b="9525"/>
-            <wp:docPr id="33" name="Image 33"/>
+          <wp:inline distT="0" distB="0" distL="0" distR="0" wp14:anchorId="30496816" wp14:editId="09321336">
+            <wp:extent cx="2247900" cy="933450"/>
+            <wp:effectExtent l="0" t="0" r="0" b="0"/>
+            <wp:docPr id="6" name="Image 6"/>
             <wp:cNvGraphicFramePr>
               <a:graphicFrameLocks xmlns:a="http://schemas.openxmlformats.org/drawingml/2006/main" noChangeAspect="1"/>
             </wp:cNvGraphicFramePr>
@@ -1704,6 +1684,53 @@
                   <pic:spPr>
                     <a:xfrm>
                       <a:off x="0" y="0"/>
+                      <a:ext cx="2247900" cy="933450"/>
+                    </a:xfrm>
+                    <a:prstGeom prst="rect">
+                      <a:avLst/>
+                    </a:prstGeom>
+                  </pic:spPr>
+                </pic:pic>
+              </a:graphicData>
+            </a:graphic>
+          </wp:inline>
+        </w:drawing>
+      </w:r>
+    </w:p>
+    <w:p>
+      <w:r>
+        <w:t>La configuration du périphérique :</w:t>
+      </w:r>
+    </w:p>
+    <w:p>
+      <w:r>
+        <w:rPr>
+          <w:noProof/>
+        </w:rPr>
+        <w:drawing>
+          <wp:inline distT="0" distB="0" distL="0" distR="0" wp14:anchorId="6635E25D" wp14:editId="2CA6A7BF">
+            <wp:extent cx="5648325" cy="5400675"/>
+            <wp:effectExtent l="0" t="0" r="9525" b="9525"/>
+            <wp:docPr id="33" name="Image 33"/>
+            <wp:cNvGraphicFramePr>
+              <a:graphicFrameLocks xmlns:a="http://schemas.openxmlformats.org/drawingml/2006/main" noChangeAspect="1"/>
+            </wp:cNvGraphicFramePr>
+            <a:graphic xmlns:a="http://schemas.openxmlformats.org/drawingml/2006/main">
+              <a:graphicData uri="http://schemas.openxmlformats.org/drawingml/2006/picture">
+                <pic:pic xmlns:pic="http://schemas.openxmlformats.org/drawingml/2006/picture">
+                  <pic:nvPicPr>
+                    <pic:cNvPr id="1" name=""/>
+                    <pic:cNvPicPr/>
+                  </pic:nvPicPr>
+                  <pic:blipFill>
+                    <a:blip r:embed="rId20"/>
+                    <a:stretch>
+                      <a:fillRect/>
+                    </a:stretch>
+                  </pic:blipFill>
+                  <pic:spPr>
+                    <a:xfrm>
+                      <a:off x="0" y="0"/>
                       <a:ext cx="5648325" cy="5400675"/>
                     </a:xfrm>
                     <a:prstGeom prst="rect">
@@ -1745,7 +1772,7 @@
                     </pic:cNvPicPr>
                   </pic:nvPicPr>
                   <pic:blipFill>
-                    <a:blip r:embed="rId20">
+                    <a:blip r:embed="rId21">
                       <a:extLst>
                         <a:ext uri="{28A0092B-C50C-407E-A947-70E740481C1C}">
                           <a14:useLocalDpi xmlns:a14="http://schemas.microsoft.com/office/drawing/2010/main" val="0"/>
@@ -1817,7 +1844,7 @@
                     <pic:cNvPicPr/>
                   </pic:nvPicPr>
                   <pic:blipFill>
-                    <a:blip r:embed="rId21"/>
+                    <a:blip r:embed="rId22"/>
                     <a:stretch>
                       <a:fillRect/>
                     </a:stretch>
@@ -1865,7 +1892,7 @@
                     <pic:cNvPicPr/>
                   </pic:nvPicPr>
                   <pic:blipFill>
-                    <a:blip r:embed="rId22"/>
+                    <a:blip r:embed="rId23"/>
                     <a:stretch>
                       <a:fillRect/>
                     </a:stretch>

--- a/Doc/FLIPR plugin.docx
+++ b/Doc/FLIPR plugin.docx
@@ -740,7 +740,6 @@
           <w:numId w:val="2"/>
         </w:numPr>
       </w:pPr>
-      <w:bookmarkStart w:id="2" w:name="_GoBack"/>
       <w:r>
         <w:t xml:space="preserve">FLIPR sera publié sur le site de </w:t>
       </w:r>
@@ -772,13 +771,12 @@
         <w:t xml:space="preserve"> </w:t>
       </w:r>
     </w:p>
-    <w:bookmarkEnd w:id="2"/>
     <w:p/>
     <w:p>
       <w:pPr>
         <w:pStyle w:val="Titre2"/>
       </w:pPr>
-      <w:bookmarkStart w:id="3" w:name="_Toc512199521"/>
+      <w:bookmarkStart w:id="2" w:name="_Toc512199521"/>
       <w:r>
         <w:t>Method</w:t>
       </w:r>
@@ -805,7 +803,7 @@
       <w:r>
         <w:t>Github</w:t>
       </w:r>
-      <w:bookmarkEnd w:id="3"/>
+      <w:bookmarkEnd w:id="2"/>
       <w:proofErr w:type="spellEnd"/>
     </w:p>
     <w:p>
@@ -1116,12 +1114,12 @@
       <w:pPr>
         <w:pStyle w:val="Titre1"/>
       </w:pPr>
-      <w:bookmarkStart w:id="4" w:name="_Toc512199522"/>
+      <w:bookmarkStart w:id="3" w:name="_Toc512199522"/>
       <w:r>
         <w:lastRenderedPageBreak/>
         <w:t>Configurer le plugin FLIPR</w:t>
       </w:r>
-      <w:bookmarkEnd w:id="4"/>
+      <w:bookmarkEnd w:id="3"/>
     </w:p>
     <w:p>
       <w:pPr>
@@ -1554,7 +1552,7 @@
       <w:pPr>
         <w:pStyle w:val="Titre1"/>
       </w:pPr>
-      <w:bookmarkStart w:id="5" w:name="_Toc512199523"/>
+      <w:bookmarkStart w:id="4" w:name="_Toc512199523"/>
       <w:r>
         <w:lastRenderedPageBreak/>
         <w:t>Utilisation du</w:t>
@@ -1562,7 +1560,7 @@
       <w:r>
         <w:t xml:space="preserve"> plugin</w:t>
       </w:r>
-      <w:bookmarkEnd w:id="5"/>
+      <w:bookmarkEnd w:id="4"/>
     </w:p>
     <w:p>
       <w:pPr>
@@ -1868,7 +1866,15 @@
     <w:p>
       <w:r>
         <w:lastRenderedPageBreak/>
-        <w:t>Un extrait des données brutes :</w:t>
+        <w:t>Un extrait des données brutes</w:t>
+      </w:r>
+      <w:r>
+        <w:t xml:space="preserve"> en provenance du serveur FLIPR</w:t>
+      </w:r>
+      <w:bookmarkStart w:id="5" w:name="_GoBack"/>
+      <w:bookmarkEnd w:id="5"/>
+      <w:r>
+        <w:t> :</w:t>
       </w:r>
     </w:p>
     <w:p>
